--- a/printout/bab3.docx
+++ b/printout/bab3.docx
@@ -3245,7 +3245,7 @@
           <v:shape id="_x0000_i1025" type="#_x0000_t75" style="width:257.25pt;height:357.75pt" o:ole="">
             <v:imagedata r:id="rId8" o:title=""/>
           </v:shape>
-          <o:OLEObject Type="Embed" ProgID="Visio.Drawing.15" ShapeID="_x0000_i1025" DrawAspect="Content" ObjectID="_1648252943" r:id="rId9"/>
+          <o:OLEObject Type="Embed" ProgID="Visio.Drawing.15" ShapeID="_x0000_i1025" DrawAspect="Content" ObjectID="_1653171845" r:id="rId9"/>
         </w:object>
       </w:r>
     </w:p>
@@ -3748,7 +3748,7 @@
           <v:shape id="_x0000_i1026" type="#_x0000_t75" style="width:274.5pt;height:555pt" o:ole="">
             <v:imagedata r:id="rId10" o:title=""/>
           </v:shape>
-          <o:OLEObject Type="Embed" ProgID="Visio.Drawing.15" ShapeID="_x0000_i1026" DrawAspect="Content" ObjectID="_1648252944" r:id="rId11"/>
+          <o:OLEObject Type="Embed" ProgID="Visio.Drawing.15" ShapeID="_x0000_i1026" DrawAspect="Content" ObjectID="_1653171846" r:id="rId11"/>
         </w:object>
       </w:r>
     </w:p>
@@ -3899,7 +3899,7 @@
           <v:shape id="_x0000_i1027" type="#_x0000_t75" style="width:256.5pt;height:274.5pt" o:ole="">
             <v:imagedata r:id="rId12" o:title=""/>
           </v:shape>
-          <o:OLEObject Type="Embed" ProgID="Visio.Drawing.15" ShapeID="_x0000_i1027" DrawAspect="Content" ObjectID="_1648252945" r:id="rId13"/>
+          <o:OLEObject Type="Embed" ProgID="Visio.Drawing.15" ShapeID="_x0000_i1027" DrawAspect="Content" ObjectID="_1653171847" r:id="rId13"/>
         </w:object>
       </w:r>
     </w:p>
@@ -4146,6 +4146,14 @@
           <w:sz w:val="24"/>
           <w:szCs w:val="24"/>
         </w:rPr>
+        <w:t xml:space="preserve">kampus </w:t>
+      </w:r>
+      <w:r>
+        <w:rPr>
+          <w:rFonts w:ascii="Times New Roman" w:hAnsi="Times New Roman" w:cs="Times New Roman"/>
+          <w:sz w:val="24"/>
+          <w:szCs w:val="24"/>
+        </w:rPr>
         <w:t>STMIK widya utama</w:t>
       </w:r>
       <w:r>
@@ -4169,7 +4177,7 @@
           <v:shape id="_x0000_i1028" type="#_x0000_t75" style="width:336.75pt;height:256.5pt" o:ole="">
             <v:imagedata r:id="rId14" o:title=""/>
           </v:shape>
-          <o:OLEObject Type="Embed" ProgID="Visio.Drawing.15" ShapeID="_x0000_i1028" DrawAspect="Content" ObjectID="_1648252946" r:id="rId15"/>
+          <o:OLEObject Type="Embed" ProgID="Visio.Drawing.15" ShapeID="_x0000_i1028" DrawAspect="Content" ObjectID="_1653171848" r:id="rId15"/>
         </w:object>
       </w:r>
     </w:p>
@@ -4374,7 +4382,23 @@
           <w:sz w:val="24"/>
           <w:szCs w:val="24"/>
         </w:rPr>
-        <w:t>100m</w:t>
+        <w:t>100</w:t>
+      </w:r>
+      <w:r>
+        <w:rPr>
+          <w:rFonts w:ascii="Times New Roman" w:hAnsi="Times New Roman" w:cs="Times New Roman"/>
+          <w:sz w:val="24"/>
+          <w:szCs w:val="24"/>
+        </w:rPr>
+        <w:t xml:space="preserve"> </w:t>
+      </w:r>
+      <w:r>
+        <w:rPr>
+          <w:rFonts w:ascii="Times New Roman" w:hAnsi="Times New Roman" w:cs="Times New Roman"/>
+          <w:sz w:val="24"/>
+          <w:szCs w:val="24"/>
+        </w:rPr>
+        <w:t>m</w:t>
       </w:r>
       <w:r>
         <w:rPr>
@@ -8884,6 +8908,7 @@
         </w:rPr>
         <w:t xml:space="preserve"> STMIK Widya Utama Purwokerto. Penguji memberikan penilaian setelah menggunakan “</w:t>
       </w:r>
+      <w:bookmarkStart w:id="5" w:name="_Hlk42517222"/>
       <w:r>
         <w:rPr>
           <w:rFonts w:ascii="Times New Roman" w:hAnsi="Times New Roman" w:cs="Times New Roman"/>
@@ -8891,7 +8916,16 @@
           <w:szCs w:val="24"/>
           <w:lang w:val="sv-SE"/>
         </w:rPr>
-        <w:t xml:space="preserve">IMPLEMENTASI MANAJEMEN </w:t>
+        <w:t>I</w:t>
+      </w:r>
+      <w:r>
+        <w:rPr>
+          <w:rFonts w:ascii="Times New Roman" w:hAnsi="Times New Roman" w:cs="Times New Roman"/>
+          <w:sz w:val="24"/>
+          <w:szCs w:val="24"/>
+          <w:lang w:val="sv-SE"/>
+        </w:rPr>
+        <w:t xml:space="preserve">mplementasi manajemen </w:t>
       </w:r>
       <w:r>
         <w:rPr>
@@ -8902,7 +8936,7 @@
           <w:szCs w:val="24"/>
           <w:lang w:val="sv-SE"/>
         </w:rPr>
-        <w:t>BANDWIDTH</w:t>
+        <w:t>bandwidth</w:t>
       </w:r>
       <w:r>
         <w:rPr>
@@ -8922,7 +8956,7 @@
           <w:szCs w:val="24"/>
           <w:lang w:val="sv-SE"/>
         </w:rPr>
-        <w:t>WIRELESS</w:t>
+        <w:t>wireless</w:t>
       </w:r>
       <w:r>
         <w:rPr>
@@ -8931,7 +8965,7 @@
           <w:szCs w:val="24"/>
           <w:lang w:val="sv-SE"/>
         </w:rPr>
-        <w:t xml:space="preserve"> LAN BERBASIS MIKROTIK DENGAN </w:t>
+        <w:t xml:space="preserve"> lan berbasis mikrotik dengan </w:t>
       </w:r>
       <w:proofErr w:type="gramStart"/>
       <w:r>
@@ -8941,7 +8975,7 @@
           <w:szCs w:val="24"/>
           <w:lang w:val="sv-SE"/>
         </w:rPr>
-        <w:t xml:space="preserve">METODE </w:t>
+        <w:t xml:space="preserve">metode </w:t>
       </w:r>
       <w:r>
         <w:rPr>
@@ -8961,7 +8995,7 @@
           <w:sz w:val="24"/>
           <w:szCs w:val="24"/>
         </w:rPr>
-        <w:t>SIMPLE</w:t>
+        <w:t>simple</w:t>
       </w:r>
       <w:proofErr w:type="gramEnd"/>
       <w:r>
@@ -8980,15 +9014,15 @@
           <w:sz w:val="24"/>
           <w:szCs w:val="24"/>
         </w:rPr>
-        <w:t>QUEUE</w:t>
-      </w:r>
-      <w:r>
-        <w:rPr>
-          <w:rFonts w:ascii="Times New Roman" w:hAnsi="Times New Roman" w:cs="Times New Roman"/>
-          <w:sz w:val="24"/>
-          <w:szCs w:val="24"/>
-        </w:rPr>
-        <w:t xml:space="preserve"> DAN </w:t>
+        <w:t>queue</w:t>
+      </w:r>
+      <w:r>
+        <w:rPr>
+          <w:rFonts w:ascii="Times New Roman" w:hAnsi="Times New Roman" w:cs="Times New Roman"/>
+          <w:sz w:val="24"/>
+          <w:szCs w:val="24"/>
+        </w:rPr>
+        <w:t xml:space="preserve"> dan </w:t>
       </w:r>
       <w:r>
         <w:rPr>
@@ -8998,15 +9032,63 @@
           <w:sz w:val="24"/>
           <w:szCs w:val="24"/>
         </w:rPr>
-        <w:t>HIRARCHICAL TOKEN BUCKET</w:t>
-      </w:r>
-      <w:r>
-        <w:rPr>
-          <w:rFonts w:ascii="Times New Roman" w:hAnsi="Times New Roman" w:cs="Times New Roman"/>
-          <w:sz w:val="24"/>
-          <w:szCs w:val="24"/>
-        </w:rPr>
-        <w:t xml:space="preserve"> (HTB) DI STMIK WIDYA UTAMA</w:t>
+        <w:t>hirarchical token bucket</w:t>
+      </w:r>
+      <w:r>
+        <w:rPr>
+          <w:rFonts w:ascii="Times New Roman" w:hAnsi="Times New Roman" w:cs="Times New Roman"/>
+          <w:sz w:val="24"/>
+          <w:szCs w:val="24"/>
+        </w:rPr>
+        <w:t xml:space="preserve"> (htb) di </w:t>
+      </w:r>
+      <w:r>
+        <w:rPr>
+          <w:rFonts w:ascii="Times New Roman" w:hAnsi="Times New Roman" w:cs="Times New Roman"/>
+          <w:sz w:val="24"/>
+          <w:szCs w:val="24"/>
+        </w:rPr>
+        <w:t>STMIK</w:t>
+      </w:r>
+      <w:r>
+        <w:rPr>
+          <w:rFonts w:ascii="Times New Roman" w:hAnsi="Times New Roman" w:cs="Times New Roman"/>
+          <w:sz w:val="24"/>
+          <w:szCs w:val="24"/>
+        </w:rPr>
+        <w:t xml:space="preserve"> </w:t>
+      </w:r>
+      <w:r>
+        <w:rPr>
+          <w:rFonts w:ascii="Times New Roman" w:hAnsi="Times New Roman" w:cs="Times New Roman"/>
+          <w:sz w:val="24"/>
+          <w:szCs w:val="24"/>
+        </w:rPr>
+        <w:t>W</w:t>
+      </w:r>
+      <w:r>
+        <w:rPr>
+          <w:rFonts w:ascii="Times New Roman" w:hAnsi="Times New Roman" w:cs="Times New Roman"/>
+          <w:sz w:val="24"/>
+          <w:szCs w:val="24"/>
+        </w:rPr>
+        <w:t xml:space="preserve">idya </w:t>
+      </w:r>
+      <w:r>
+        <w:rPr>
+          <w:rFonts w:ascii="Times New Roman" w:hAnsi="Times New Roman" w:cs="Times New Roman"/>
+          <w:sz w:val="24"/>
+          <w:szCs w:val="24"/>
+        </w:rPr>
+        <w:t>U</w:t>
+      </w:r>
+      <w:r>
+        <w:rPr>
+          <w:rFonts w:ascii="Times New Roman" w:hAnsi="Times New Roman" w:cs="Times New Roman"/>
+          <w:sz w:val="24"/>
+          <w:szCs w:val="24"/>
+        </w:rPr>
+        <w:t>tama</w:t>
       </w:r>
       <w:r>
         <w:rPr>
@@ -9025,8 +9107,45 @@
           <w:szCs w:val="24"/>
           <w:lang w:val="sv-SE"/>
         </w:rPr>
-        <w:t>MENGGUNAKAN ISP BIZNET</w:t>
-      </w:r>
+        <w:t xml:space="preserve">menggunakan </w:t>
+      </w:r>
+      <w:r>
+        <w:rPr>
+          <w:rFonts w:ascii="Times New Roman" w:hAnsi="Times New Roman" w:cs="Times New Roman"/>
+          <w:sz w:val="24"/>
+          <w:szCs w:val="24"/>
+          <w:lang w:val="sv-SE"/>
+        </w:rPr>
+        <w:t>ISP</w:t>
+      </w:r>
+      <w:r>
+        <w:rPr>
+          <w:rFonts w:ascii="Times New Roman" w:hAnsi="Times New Roman" w:cs="Times New Roman"/>
+          <w:sz w:val="24"/>
+          <w:szCs w:val="24"/>
+          <w:lang w:val="sv-SE"/>
+        </w:rPr>
+        <w:t xml:space="preserve"> </w:t>
+      </w:r>
+      <w:r>
+        <w:rPr>
+          <w:rFonts w:ascii="Times New Roman" w:hAnsi="Times New Roman" w:cs="Times New Roman"/>
+          <w:sz w:val="24"/>
+          <w:szCs w:val="24"/>
+          <w:lang w:val="sv-SE"/>
+        </w:rPr>
+        <w:t>B</w:t>
+      </w:r>
+      <w:r>
+        <w:rPr>
+          <w:rFonts w:ascii="Times New Roman" w:hAnsi="Times New Roman" w:cs="Times New Roman"/>
+          <w:sz w:val="24"/>
+          <w:szCs w:val="24"/>
+          <w:lang w:val="sv-SE"/>
+        </w:rPr>
+        <w:t>iznet</w:t>
+      </w:r>
+      <w:bookmarkEnd w:id="5"/>
       <w:r>
         <w:rPr>
           <w:rFonts w:ascii="Times New Roman" w:hAnsi="Times New Roman" w:cs="Times New Roman"/>
@@ -9064,7 +9183,16 @@
           <w:szCs w:val="24"/>
           <w:lang w:val="sv-SE"/>
         </w:rPr>
-        <w:t xml:space="preserve">IMPLEMENTASI MANAJEMEN </w:t>
+        <w:t>I</w:t>
+      </w:r>
+      <w:r>
+        <w:rPr>
+          <w:rFonts w:ascii="Times New Roman" w:hAnsi="Times New Roman" w:cs="Times New Roman"/>
+          <w:sz w:val="24"/>
+          <w:szCs w:val="24"/>
+          <w:lang w:val="sv-SE"/>
+        </w:rPr>
+        <w:t xml:space="preserve">mplementasi manajemen </w:t>
       </w:r>
       <w:r>
         <w:rPr>
@@ -9075,7 +9203,7 @@
           <w:szCs w:val="24"/>
           <w:lang w:val="sv-SE"/>
         </w:rPr>
-        <w:t>BANDWIDTH</w:t>
+        <w:t>bandwidth</w:t>
       </w:r>
       <w:r>
         <w:rPr>
@@ -9095,7 +9223,7 @@
           <w:szCs w:val="24"/>
           <w:lang w:val="sv-SE"/>
         </w:rPr>
-        <w:t>WIRELESS</w:t>
+        <w:t>wireless</w:t>
       </w:r>
       <w:r>
         <w:rPr>
@@ -9104,7 +9232,7 @@
           <w:szCs w:val="24"/>
           <w:lang w:val="sv-SE"/>
         </w:rPr>
-        <w:t xml:space="preserve"> LAN BERBASIS MIKROTIK DENGAN METODE </w:t>
+        <w:t xml:space="preserve"> lan berbasis mikrotik dengan metode </w:t>
       </w:r>
       <w:r>
         <w:rPr>
@@ -9124,7 +9252,7 @@
           <w:sz w:val="24"/>
           <w:szCs w:val="24"/>
         </w:rPr>
-        <w:t>SIMPLE</w:t>
+        <w:t>simple</w:t>
       </w:r>
       <w:r>
         <w:rPr>
@@ -9142,15 +9270,15 @@
           <w:sz w:val="24"/>
           <w:szCs w:val="24"/>
         </w:rPr>
-        <w:t>QUEUE</w:t>
-      </w:r>
-      <w:r>
-        <w:rPr>
-          <w:rFonts w:ascii="Times New Roman" w:hAnsi="Times New Roman" w:cs="Times New Roman"/>
-          <w:sz w:val="24"/>
-          <w:szCs w:val="24"/>
-        </w:rPr>
-        <w:t xml:space="preserve"> DAN </w:t>
+        <w:t>queue</w:t>
+      </w:r>
+      <w:r>
+        <w:rPr>
+          <w:rFonts w:ascii="Times New Roman" w:hAnsi="Times New Roman" w:cs="Times New Roman"/>
+          <w:sz w:val="24"/>
+          <w:szCs w:val="24"/>
+        </w:rPr>
+        <w:t xml:space="preserve"> dan </w:t>
       </w:r>
       <w:r>
         <w:rPr>
@@ -9160,15 +9288,63 @@
           <w:sz w:val="24"/>
           <w:szCs w:val="24"/>
         </w:rPr>
-        <w:t>HIRARCHICAL TOKEN BUCKET</w:t>
-      </w:r>
-      <w:r>
-        <w:rPr>
-          <w:rFonts w:ascii="Times New Roman" w:hAnsi="Times New Roman" w:cs="Times New Roman"/>
-          <w:sz w:val="24"/>
-          <w:szCs w:val="24"/>
-        </w:rPr>
-        <w:t xml:space="preserve"> (HTB) DI STMIK WIDYA</w:t>
+        <w:t>hirarchical token bucket</w:t>
+      </w:r>
+      <w:r>
+        <w:rPr>
+          <w:rFonts w:ascii="Times New Roman" w:hAnsi="Times New Roman" w:cs="Times New Roman"/>
+          <w:sz w:val="24"/>
+          <w:szCs w:val="24"/>
+        </w:rPr>
+        <w:t xml:space="preserve"> (htb) di </w:t>
+      </w:r>
+      <w:r>
+        <w:rPr>
+          <w:rFonts w:ascii="Times New Roman" w:hAnsi="Times New Roman" w:cs="Times New Roman"/>
+          <w:sz w:val="24"/>
+          <w:szCs w:val="24"/>
+        </w:rPr>
+        <w:t>STMIK</w:t>
+      </w:r>
+      <w:r>
+        <w:rPr>
+          <w:rFonts w:ascii="Times New Roman" w:hAnsi="Times New Roman" w:cs="Times New Roman"/>
+          <w:sz w:val="24"/>
+          <w:szCs w:val="24"/>
+        </w:rPr>
+        <w:t xml:space="preserve"> </w:t>
+      </w:r>
+      <w:r>
+        <w:rPr>
+          <w:rFonts w:ascii="Times New Roman" w:hAnsi="Times New Roman" w:cs="Times New Roman"/>
+          <w:sz w:val="24"/>
+          <w:szCs w:val="24"/>
+        </w:rPr>
+        <w:t>W</w:t>
+      </w:r>
+      <w:r>
+        <w:rPr>
+          <w:rFonts w:ascii="Times New Roman" w:hAnsi="Times New Roman" w:cs="Times New Roman"/>
+          <w:sz w:val="24"/>
+          <w:szCs w:val="24"/>
+        </w:rPr>
+        <w:t xml:space="preserve">idya </w:t>
+      </w:r>
+      <w:r>
+        <w:rPr>
+          <w:rFonts w:ascii="Times New Roman" w:hAnsi="Times New Roman" w:cs="Times New Roman"/>
+          <w:sz w:val="24"/>
+          <w:szCs w:val="24"/>
+        </w:rPr>
+        <w:t>U</w:t>
+      </w:r>
+      <w:r>
+        <w:rPr>
+          <w:rFonts w:ascii="Times New Roman" w:hAnsi="Times New Roman" w:cs="Times New Roman"/>
+          <w:sz w:val="24"/>
+          <w:szCs w:val="24"/>
+        </w:rPr>
+        <w:t>tama</w:t>
       </w:r>
       <w:r>
         <w:rPr>
@@ -9185,16 +9361,25 @@
           <w:rFonts w:ascii="Times New Roman" w:hAnsi="Times New Roman" w:cs="Times New Roman"/>
           <w:sz w:val="24"/>
           <w:szCs w:val="24"/>
-        </w:rPr>
-        <w:t>UTAMA</w:t>
-      </w:r>
-      <w:r>
-        <w:rPr>
-          <w:rFonts w:ascii="Times New Roman" w:hAnsi="Times New Roman" w:cs="Times New Roman"/>
-          <w:b/>
-          <w:bCs/>
-          <w:sz w:val="24"/>
-          <w:szCs w:val="24"/>
+          <w:lang w:val="sv-SE"/>
+        </w:rPr>
+        <w:t xml:space="preserve">menggunakan </w:t>
+      </w:r>
+      <w:r>
+        <w:rPr>
+          <w:rFonts w:ascii="Times New Roman" w:hAnsi="Times New Roman" w:cs="Times New Roman"/>
+          <w:sz w:val="24"/>
+          <w:szCs w:val="24"/>
+          <w:lang w:val="sv-SE"/>
+        </w:rPr>
+        <w:t>ISP</w:t>
+      </w:r>
+      <w:r>
+        <w:rPr>
+          <w:rFonts w:ascii="Times New Roman" w:hAnsi="Times New Roman" w:cs="Times New Roman"/>
+          <w:sz w:val="24"/>
+          <w:szCs w:val="24"/>
+          <w:lang w:val="sv-SE"/>
         </w:rPr>
         <w:t xml:space="preserve"> </w:t>
       </w:r>
@@ -9205,7 +9390,16 @@
           <w:szCs w:val="24"/>
           <w:lang w:val="sv-SE"/>
         </w:rPr>
-        <w:t>MENGGUNAKAN ISP BIZNET</w:t>
+        <w:t>B</w:t>
+      </w:r>
+      <w:r>
+        <w:rPr>
+          <w:rFonts w:ascii="Times New Roman" w:hAnsi="Times New Roman" w:cs="Times New Roman"/>
+          <w:sz w:val="24"/>
+          <w:szCs w:val="24"/>
+          <w:lang w:val="sv-SE"/>
+        </w:rPr>
+        <w:t>iznet</w:t>
       </w:r>
       <w:r>
         <w:rPr>
@@ -9254,7 +9448,7 @@
           <w:szCs w:val="24"/>
         </w:rPr>
       </w:pPr>
-      <w:bookmarkStart w:id="5" w:name="_Hlk530834073"/>
+      <w:bookmarkStart w:id="6" w:name="_Hlk530834073"/>
       <w:r>
         <w:rPr>
           <w:rFonts w:ascii="Times New Roman" w:hAnsi="Times New Roman" w:cs="Times New Roman"/>
@@ -9263,7 +9457,7 @@
         </w:rPr>
         <w:t>Pengoperasian</w:t>
       </w:r>
-      <w:bookmarkEnd w:id="5"/>
+      <w:bookmarkEnd w:id="6"/>
       <w:r>
         <w:rPr>
           <w:rFonts w:ascii="Times New Roman" w:hAnsi="Times New Roman" w:cs="Times New Roman"/>
@@ -9460,6 +9654,30 @@
     </w:p>
     <w:p>
       <w:pPr>
+        <w:spacing w:after="0" w:line="360" w:lineRule="auto"/>
+        <w:ind w:left="1418"/>
+        <w:jc w:val="both"/>
+        <w:rPr>
+          <w:rFonts w:ascii="Times New Roman" w:hAnsi="Times New Roman" w:cs="Times New Roman"/>
+          <w:sz w:val="24"/>
+          <w:szCs w:val="24"/>
+        </w:rPr>
+      </w:pPr>
+    </w:p>
+    <w:p>
+      <w:pPr>
+        <w:spacing w:after="0" w:line="360" w:lineRule="auto"/>
+        <w:ind w:left="1418"/>
+        <w:jc w:val="both"/>
+        <w:rPr>
+          <w:rFonts w:ascii="Times New Roman" w:hAnsi="Times New Roman" w:cs="Times New Roman"/>
+          <w:sz w:val="24"/>
+          <w:szCs w:val="24"/>
+        </w:rPr>
+      </w:pPr>
+    </w:p>
+    <w:p>
+      <w:pPr>
         <w:pStyle w:val="ListParagraph"/>
         <w:numPr>
           <w:ilvl w:val="1"/>
@@ -9506,7 +9724,16 @@
           <w:szCs w:val="24"/>
           <w:lang w:val="sv-SE"/>
         </w:rPr>
-        <w:t xml:space="preserve">IMPLEMENTASI MANAJEMEN </w:t>
+        <w:t>I</w:t>
+      </w:r>
+      <w:r>
+        <w:rPr>
+          <w:rFonts w:ascii="Times New Roman" w:hAnsi="Times New Roman" w:cs="Times New Roman"/>
+          <w:sz w:val="24"/>
+          <w:szCs w:val="24"/>
+          <w:lang w:val="sv-SE"/>
+        </w:rPr>
+        <w:t xml:space="preserve">mplementasi manajemen </w:t>
       </w:r>
       <w:r>
         <w:rPr>
@@ -9517,7 +9744,7 @@
           <w:szCs w:val="24"/>
           <w:lang w:val="sv-SE"/>
         </w:rPr>
-        <w:t>BANDWIDTH</w:t>
+        <w:t>bandwidth</w:t>
       </w:r>
       <w:r>
         <w:rPr>
@@ -9537,7 +9764,7 @@
           <w:szCs w:val="24"/>
           <w:lang w:val="sv-SE"/>
         </w:rPr>
-        <w:t>WIRELESS</w:t>
+        <w:t>wireless</w:t>
       </w:r>
       <w:r>
         <w:rPr>
@@ -9546,7 +9773,7 @@
           <w:szCs w:val="24"/>
           <w:lang w:val="sv-SE"/>
         </w:rPr>
-        <w:t xml:space="preserve"> LAN BERBASIS MIKROTIK DENGAN METODE </w:t>
+        <w:t xml:space="preserve"> lan berbasis mikrotik dengan metode </w:t>
       </w:r>
       <w:r>
         <w:rPr>
@@ -9566,7 +9793,7 @@
           <w:sz w:val="24"/>
           <w:szCs w:val="24"/>
         </w:rPr>
-        <w:t>SIMPLE</w:t>
+        <w:t>simple</w:t>
       </w:r>
       <w:r>
         <w:rPr>
@@ -9584,15 +9811,15 @@
           <w:sz w:val="24"/>
           <w:szCs w:val="24"/>
         </w:rPr>
-        <w:t>QUEUE</w:t>
-      </w:r>
-      <w:r>
-        <w:rPr>
-          <w:rFonts w:ascii="Times New Roman" w:hAnsi="Times New Roman" w:cs="Times New Roman"/>
-          <w:sz w:val="24"/>
-          <w:szCs w:val="24"/>
-        </w:rPr>
-        <w:t xml:space="preserve"> DAN </w:t>
+        <w:t>queue</w:t>
+      </w:r>
+      <w:r>
+        <w:rPr>
+          <w:rFonts w:ascii="Times New Roman" w:hAnsi="Times New Roman" w:cs="Times New Roman"/>
+          <w:sz w:val="24"/>
+          <w:szCs w:val="24"/>
+        </w:rPr>
+        <w:t xml:space="preserve"> dan </w:t>
       </w:r>
       <w:r>
         <w:rPr>
@@ -9602,15 +9829,63 @@
           <w:sz w:val="24"/>
           <w:szCs w:val="24"/>
         </w:rPr>
-        <w:t>HIRARCHICAL TOKEN BUCKET</w:t>
-      </w:r>
-      <w:r>
-        <w:rPr>
-          <w:rFonts w:ascii="Times New Roman" w:hAnsi="Times New Roman" w:cs="Times New Roman"/>
-          <w:sz w:val="24"/>
-          <w:szCs w:val="24"/>
-        </w:rPr>
-        <w:t xml:space="preserve"> (HTB) DI STMIK WIDYA</w:t>
+        <w:t>hirarchical token bucket</w:t>
+      </w:r>
+      <w:r>
+        <w:rPr>
+          <w:rFonts w:ascii="Times New Roman" w:hAnsi="Times New Roman" w:cs="Times New Roman"/>
+          <w:sz w:val="24"/>
+          <w:szCs w:val="24"/>
+        </w:rPr>
+        <w:t xml:space="preserve"> (htb) di </w:t>
+      </w:r>
+      <w:r>
+        <w:rPr>
+          <w:rFonts w:ascii="Times New Roman" w:hAnsi="Times New Roman" w:cs="Times New Roman"/>
+          <w:sz w:val="24"/>
+          <w:szCs w:val="24"/>
+        </w:rPr>
+        <w:t>STMIK</w:t>
+      </w:r>
+      <w:r>
+        <w:rPr>
+          <w:rFonts w:ascii="Times New Roman" w:hAnsi="Times New Roman" w:cs="Times New Roman"/>
+          <w:sz w:val="24"/>
+          <w:szCs w:val="24"/>
+        </w:rPr>
+        <w:t xml:space="preserve"> </w:t>
+      </w:r>
+      <w:r>
+        <w:rPr>
+          <w:rFonts w:ascii="Times New Roman" w:hAnsi="Times New Roman" w:cs="Times New Roman"/>
+          <w:sz w:val="24"/>
+          <w:szCs w:val="24"/>
+        </w:rPr>
+        <w:t>W</w:t>
+      </w:r>
+      <w:r>
+        <w:rPr>
+          <w:rFonts w:ascii="Times New Roman" w:hAnsi="Times New Roman" w:cs="Times New Roman"/>
+          <w:sz w:val="24"/>
+          <w:szCs w:val="24"/>
+        </w:rPr>
+        <w:t xml:space="preserve">idya </w:t>
+      </w:r>
+      <w:r>
+        <w:rPr>
+          <w:rFonts w:ascii="Times New Roman" w:hAnsi="Times New Roman" w:cs="Times New Roman"/>
+          <w:sz w:val="24"/>
+          <w:szCs w:val="24"/>
+        </w:rPr>
+        <w:t>U</w:t>
+      </w:r>
+      <w:r>
+        <w:rPr>
+          <w:rFonts w:ascii="Times New Roman" w:hAnsi="Times New Roman" w:cs="Times New Roman"/>
+          <w:sz w:val="24"/>
+          <w:szCs w:val="24"/>
+        </w:rPr>
+        <w:t>tama</w:t>
       </w:r>
       <w:r>
         <w:rPr>
@@ -9627,16 +9902,25 @@
           <w:rFonts w:ascii="Times New Roman" w:hAnsi="Times New Roman" w:cs="Times New Roman"/>
           <w:sz w:val="24"/>
           <w:szCs w:val="24"/>
-        </w:rPr>
-        <w:t>UTAMA</w:t>
-      </w:r>
-      <w:r>
-        <w:rPr>
-          <w:rFonts w:ascii="Times New Roman" w:hAnsi="Times New Roman" w:cs="Times New Roman"/>
-          <w:b/>
-          <w:bCs/>
-          <w:sz w:val="24"/>
-          <w:szCs w:val="24"/>
+          <w:lang w:val="sv-SE"/>
+        </w:rPr>
+        <w:t xml:space="preserve">menggunakan </w:t>
+      </w:r>
+      <w:r>
+        <w:rPr>
+          <w:rFonts w:ascii="Times New Roman" w:hAnsi="Times New Roman" w:cs="Times New Roman"/>
+          <w:sz w:val="24"/>
+          <w:szCs w:val="24"/>
+          <w:lang w:val="sv-SE"/>
+        </w:rPr>
+        <w:t>ISP</w:t>
+      </w:r>
+      <w:r>
+        <w:rPr>
+          <w:rFonts w:ascii="Times New Roman" w:hAnsi="Times New Roman" w:cs="Times New Roman"/>
+          <w:sz w:val="24"/>
+          <w:szCs w:val="24"/>
+          <w:lang w:val="sv-SE"/>
         </w:rPr>
         <w:t xml:space="preserve"> </w:t>
       </w:r>
@@ -9647,13 +9931,20 @@
           <w:szCs w:val="24"/>
           <w:lang w:val="sv-SE"/>
         </w:rPr>
-        <w:t>MENGGUNAKAN ISP BIZNET</w:t>
-      </w:r>
-      <w:r>
-        <w:rPr>
-          <w:rFonts w:ascii="Times New Roman" w:hAnsi="Times New Roman"/>
-          <w:bCs/>
-          <w:iCs/>
+        <w:t>B</w:t>
+      </w:r>
+      <w:r>
+        <w:rPr>
+          <w:rFonts w:ascii="Times New Roman" w:hAnsi="Times New Roman" w:cs="Times New Roman"/>
+          <w:sz w:val="24"/>
+          <w:szCs w:val="24"/>
+          <w:lang w:val="sv-SE"/>
+        </w:rPr>
+        <w:t>iznet</w:t>
+      </w:r>
+      <w:r>
+        <w:rPr>
+          <w:rFonts w:ascii="Times New Roman" w:hAnsi="Times New Roman" w:cs="Times New Roman"/>
           <w:sz w:val="24"/>
           <w:szCs w:val="24"/>
         </w:rPr>
@@ -9661,42 +9952,11 @@
       </w:r>
       <w:r>
         <w:rPr>
-          <w:rFonts w:ascii="Times New Roman" w:hAnsi="Times New Roman"/>
-          <w:bCs/>
-          <w:iCs/>
-          <w:sz w:val="24"/>
-          <w:szCs w:val="24"/>
-        </w:rPr>
-        <w:t xml:space="preserve">pada </w:t>
-      </w:r>
-      <w:r>
-        <w:rPr>
-          <w:rFonts w:ascii="Times New Roman" w:hAnsi="Times New Roman"/>
-          <w:bCs/>
-          <w:iCs/>
-          <w:sz w:val="24"/>
-          <w:szCs w:val="24"/>
-        </w:rPr>
-        <w:t>STMIK widya utama</w:t>
-      </w:r>
-      <w:r>
-        <w:rPr>
-          <w:rFonts w:ascii="Times New Roman" w:hAnsi="Times New Roman"/>
-          <w:bCs/>
-          <w:i/>
-          <w:iCs/>
-          <w:sz w:val="24"/>
-          <w:szCs w:val="24"/>
-        </w:rPr>
-        <w:t xml:space="preserve"> </w:t>
-      </w:r>
-      <w:r>
-        <w:rPr>
-          <w:rFonts w:ascii="Times New Roman" w:hAnsi="Times New Roman" w:cs="Times New Roman"/>
-          <w:sz w:val="24"/>
-          <w:szCs w:val="24"/>
-        </w:rPr>
-        <w:t xml:space="preserve"> dapat digunakan sesuai </w:t>
+          <w:rFonts w:ascii="Times New Roman" w:hAnsi="Times New Roman" w:cs="Times New Roman"/>
+          <w:sz w:val="24"/>
+          <w:szCs w:val="24"/>
+        </w:rPr>
+        <w:t xml:space="preserve">dapat digunakan sesuai </w:t>
       </w:r>
       <w:r>
         <w:rPr>
@@ -9776,7 +10036,16 @@
           <w:szCs w:val="24"/>
           <w:lang w:val="sv-SE"/>
         </w:rPr>
-        <w:t xml:space="preserve">IMPLEMENTASI MANAJEMEN </w:t>
+        <w:t>I</w:t>
+      </w:r>
+      <w:r>
+        <w:rPr>
+          <w:rFonts w:ascii="Times New Roman" w:hAnsi="Times New Roman" w:cs="Times New Roman"/>
+          <w:sz w:val="24"/>
+          <w:szCs w:val="24"/>
+          <w:lang w:val="sv-SE"/>
+        </w:rPr>
+        <w:t xml:space="preserve">mplementasi manajemen </w:t>
       </w:r>
       <w:r>
         <w:rPr>
@@ -9787,7 +10056,7 @@
           <w:szCs w:val="24"/>
           <w:lang w:val="sv-SE"/>
         </w:rPr>
-        <w:t>BANDWIDTH</w:t>
+        <w:t>bandwidth</w:t>
       </w:r>
       <w:r>
         <w:rPr>
@@ -9807,7 +10076,7 @@
           <w:szCs w:val="24"/>
           <w:lang w:val="sv-SE"/>
         </w:rPr>
-        <w:t>WIRELESS</w:t>
+        <w:t>wireless</w:t>
       </w:r>
       <w:r>
         <w:rPr>
@@ -9816,7 +10085,7 @@
           <w:szCs w:val="24"/>
           <w:lang w:val="sv-SE"/>
         </w:rPr>
-        <w:t xml:space="preserve"> LAN BERBASIS MIKROTIK DENGAN METODE </w:t>
+        <w:t xml:space="preserve"> lan berbasis mikrotik dengan metode </w:t>
       </w:r>
       <w:r>
         <w:rPr>
@@ -9836,7 +10105,7 @@
           <w:sz w:val="24"/>
           <w:szCs w:val="24"/>
         </w:rPr>
-        <w:t>SIMPLE</w:t>
+        <w:t>simple</w:t>
       </w:r>
       <w:r>
         <w:rPr>
@@ -9854,15 +10123,15 @@
           <w:sz w:val="24"/>
           <w:szCs w:val="24"/>
         </w:rPr>
-        <w:t>QUEUE</w:t>
-      </w:r>
-      <w:r>
-        <w:rPr>
-          <w:rFonts w:ascii="Times New Roman" w:hAnsi="Times New Roman" w:cs="Times New Roman"/>
-          <w:sz w:val="24"/>
-          <w:szCs w:val="24"/>
-        </w:rPr>
-        <w:t xml:space="preserve"> DAN </w:t>
+        <w:t>queue</w:t>
+      </w:r>
+      <w:r>
+        <w:rPr>
+          <w:rFonts w:ascii="Times New Roman" w:hAnsi="Times New Roman" w:cs="Times New Roman"/>
+          <w:sz w:val="24"/>
+          <w:szCs w:val="24"/>
+        </w:rPr>
+        <w:t xml:space="preserve"> dan </w:t>
       </w:r>
       <w:r>
         <w:rPr>
@@ -9872,15 +10141,63 @@
           <w:sz w:val="24"/>
           <w:szCs w:val="24"/>
         </w:rPr>
-        <w:t>HIRARCHICAL TOKEN BUCKET</w:t>
-      </w:r>
-      <w:r>
-        <w:rPr>
-          <w:rFonts w:ascii="Times New Roman" w:hAnsi="Times New Roman" w:cs="Times New Roman"/>
-          <w:sz w:val="24"/>
-          <w:szCs w:val="24"/>
-        </w:rPr>
-        <w:t xml:space="preserve"> (HTB) DI STMIK WIDYA</w:t>
+        <w:t>hirarchical token bucket</w:t>
+      </w:r>
+      <w:r>
+        <w:rPr>
+          <w:rFonts w:ascii="Times New Roman" w:hAnsi="Times New Roman" w:cs="Times New Roman"/>
+          <w:sz w:val="24"/>
+          <w:szCs w:val="24"/>
+        </w:rPr>
+        <w:t xml:space="preserve"> (htb) di </w:t>
+      </w:r>
+      <w:r>
+        <w:rPr>
+          <w:rFonts w:ascii="Times New Roman" w:hAnsi="Times New Roman" w:cs="Times New Roman"/>
+          <w:sz w:val="24"/>
+          <w:szCs w:val="24"/>
+        </w:rPr>
+        <w:t>STMIK</w:t>
+      </w:r>
+      <w:r>
+        <w:rPr>
+          <w:rFonts w:ascii="Times New Roman" w:hAnsi="Times New Roman" w:cs="Times New Roman"/>
+          <w:sz w:val="24"/>
+          <w:szCs w:val="24"/>
+        </w:rPr>
+        <w:t xml:space="preserve"> </w:t>
+      </w:r>
+      <w:r>
+        <w:rPr>
+          <w:rFonts w:ascii="Times New Roman" w:hAnsi="Times New Roman" w:cs="Times New Roman"/>
+          <w:sz w:val="24"/>
+          <w:szCs w:val="24"/>
+        </w:rPr>
+        <w:t>W</w:t>
+      </w:r>
+      <w:r>
+        <w:rPr>
+          <w:rFonts w:ascii="Times New Roman" w:hAnsi="Times New Roman" w:cs="Times New Roman"/>
+          <w:sz w:val="24"/>
+          <w:szCs w:val="24"/>
+        </w:rPr>
+        <w:t xml:space="preserve">idya </w:t>
+      </w:r>
+      <w:r>
+        <w:rPr>
+          <w:rFonts w:ascii="Times New Roman" w:hAnsi="Times New Roman" w:cs="Times New Roman"/>
+          <w:sz w:val="24"/>
+          <w:szCs w:val="24"/>
+        </w:rPr>
+        <w:t>U</w:t>
+      </w:r>
+      <w:r>
+        <w:rPr>
+          <w:rFonts w:ascii="Times New Roman" w:hAnsi="Times New Roman" w:cs="Times New Roman"/>
+          <w:sz w:val="24"/>
+          <w:szCs w:val="24"/>
+        </w:rPr>
+        <w:t>tama</w:t>
       </w:r>
       <w:r>
         <w:rPr>
@@ -9897,16 +10214,25 @@
           <w:rFonts w:ascii="Times New Roman" w:hAnsi="Times New Roman" w:cs="Times New Roman"/>
           <w:sz w:val="24"/>
           <w:szCs w:val="24"/>
-        </w:rPr>
-        <w:t>UTAMA</w:t>
-      </w:r>
-      <w:r>
-        <w:rPr>
-          <w:rFonts w:ascii="Times New Roman" w:hAnsi="Times New Roman" w:cs="Times New Roman"/>
-          <w:b/>
-          <w:bCs/>
-          <w:sz w:val="24"/>
-          <w:szCs w:val="24"/>
+          <w:lang w:val="sv-SE"/>
+        </w:rPr>
+        <w:t xml:space="preserve">menggunakan </w:t>
+      </w:r>
+      <w:r>
+        <w:rPr>
+          <w:rFonts w:ascii="Times New Roman" w:hAnsi="Times New Roman" w:cs="Times New Roman"/>
+          <w:sz w:val="24"/>
+          <w:szCs w:val="24"/>
+          <w:lang w:val="sv-SE"/>
+        </w:rPr>
+        <w:t>ISP</w:t>
+      </w:r>
+      <w:r>
+        <w:rPr>
+          <w:rFonts w:ascii="Times New Roman" w:hAnsi="Times New Roman" w:cs="Times New Roman"/>
+          <w:sz w:val="24"/>
+          <w:szCs w:val="24"/>
+          <w:lang w:val="sv-SE"/>
         </w:rPr>
         <w:t xml:space="preserve"> </w:t>
       </w:r>
@@ -9917,14 +10243,20 @@
           <w:szCs w:val="24"/>
           <w:lang w:val="sv-SE"/>
         </w:rPr>
-        <w:t>MENGGUNAKAN ISP BIZNET</w:t>
-      </w:r>
-      <w:r>
-        <w:rPr>
-          <w:rFonts w:ascii="Times New Roman" w:hAnsi="Times New Roman"/>
-          <w:bCs/>
-          <w:i/>
-          <w:iCs/>
+        <w:t>B</w:t>
+      </w:r>
+      <w:r>
+        <w:rPr>
+          <w:rFonts w:ascii="Times New Roman" w:hAnsi="Times New Roman" w:cs="Times New Roman"/>
+          <w:sz w:val="24"/>
+          <w:szCs w:val="24"/>
+          <w:lang w:val="sv-SE"/>
+        </w:rPr>
+        <w:t>iznet</w:t>
+      </w:r>
+      <w:r>
+        <w:rPr>
+          <w:rFonts w:ascii="Times New Roman" w:hAnsi="Times New Roman" w:cs="Times New Roman"/>
           <w:sz w:val="24"/>
           <w:szCs w:val="24"/>
         </w:rPr>
@@ -9932,31 +10264,11 @@
       </w:r>
       <w:r>
         <w:rPr>
-          <w:rFonts w:ascii="Times New Roman" w:hAnsi="Times New Roman"/>
-          <w:bCs/>
-          <w:iCs/>
-          <w:sz w:val="24"/>
-          <w:szCs w:val="24"/>
-        </w:rPr>
-        <w:t xml:space="preserve">pada </w:t>
-      </w:r>
-      <w:r>
-        <w:rPr>
-          <w:rFonts w:ascii="Times New Roman" w:hAnsi="Times New Roman"/>
-          <w:bCs/>
-          <w:iCs/>
-          <w:sz w:val="24"/>
-          <w:szCs w:val="24"/>
-        </w:rPr>
-        <w:t>STMIK widya utama</w:t>
-      </w:r>
-      <w:r>
-        <w:rPr>
-          <w:rFonts w:ascii="Times New Roman" w:hAnsi="Times New Roman" w:cs="Times New Roman"/>
-          <w:sz w:val="24"/>
-          <w:szCs w:val="24"/>
-        </w:rPr>
-        <w:t xml:space="preserve"> dapat menyediakan layanan yang dibutuhkan </w:t>
+          <w:rFonts w:ascii="Times New Roman" w:hAnsi="Times New Roman" w:cs="Times New Roman"/>
+          <w:sz w:val="24"/>
+          <w:szCs w:val="24"/>
+        </w:rPr>
+        <w:t xml:space="preserve">dapat menyediakan layanan yang dibutuhkan </w:t>
       </w:r>
       <w:r>
         <w:rPr>
@@ -10023,7 +10335,16 @@
           <w:szCs w:val="24"/>
           <w:lang w:val="sv-SE"/>
         </w:rPr>
-        <w:t xml:space="preserve">IMPLEMENTASI MANAJEMEN </w:t>
+        <w:t>I</w:t>
+      </w:r>
+      <w:r>
+        <w:rPr>
+          <w:rFonts w:ascii="Times New Roman" w:hAnsi="Times New Roman" w:cs="Times New Roman"/>
+          <w:sz w:val="24"/>
+          <w:szCs w:val="24"/>
+          <w:lang w:val="sv-SE"/>
+        </w:rPr>
+        <w:t xml:space="preserve">mplementasi manajemen </w:t>
       </w:r>
       <w:r>
         <w:rPr>
@@ -10034,7 +10355,7 @@
           <w:szCs w:val="24"/>
           <w:lang w:val="sv-SE"/>
         </w:rPr>
-        <w:t>BANDWIDTH</w:t>
+        <w:t>bandwidth</w:t>
       </w:r>
       <w:r>
         <w:rPr>
@@ -10054,7 +10375,7 @@
           <w:szCs w:val="24"/>
           <w:lang w:val="sv-SE"/>
         </w:rPr>
-        <w:t>WIRELESS</w:t>
+        <w:t>wireless</w:t>
       </w:r>
       <w:r>
         <w:rPr>
@@ -10063,7 +10384,7 @@
           <w:szCs w:val="24"/>
           <w:lang w:val="sv-SE"/>
         </w:rPr>
-        <w:t xml:space="preserve"> LAN BERBASIS MIKROTIK DENGAN METODE </w:t>
+        <w:t xml:space="preserve"> lan berbasis mikrotik dengan metode </w:t>
       </w:r>
       <w:r>
         <w:rPr>
@@ -10083,7 +10404,7 @@
           <w:sz w:val="24"/>
           <w:szCs w:val="24"/>
         </w:rPr>
-        <w:t>SIMPLE</w:t>
+        <w:t>simple</w:t>
       </w:r>
       <w:r>
         <w:rPr>
@@ -10101,15 +10422,15 @@
           <w:sz w:val="24"/>
           <w:szCs w:val="24"/>
         </w:rPr>
-        <w:t>QUEUE</w:t>
-      </w:r>
-      <w:r>
-        <w:rPr>
-          <w:rFonts w:ascii="Times New Roman" w:hAnsi="Times New Roman" w:cs="Times New Roman"/>
-          <w:sz w:val="24"/>
-          <w:szCs w:val="24"/>
-        </w:rPr>
-        <w:t xml:space="preserve"> DAN </w:t>
+        <w:t>queue</w:t>
+      </w:r>
+      <w:r>
+        <w:rPr>
+          <w:rFonts w:ascii="Times New Roman" w:hAnsi="Times New Roman" w:cs="Times New Roman"/>
+          <w:sz w:val="24"/>
+          <w:szCs w:val="24"/>
+        </w:rPr>
+        <w:t xml:space="preserve"> dan </w:t>
       </w:r>
       <w:r>
         <w:rPr>
@@ -10119,15 +10440,63 @@
           <w:sz w:val="24"/>
           <w:szCs w:val="24"/>
         </w:rPr>
-        <w:t>HIRARCHICAL TOKEN BUCKET</w:t>
-      </w:r>
-      <w:r>
-        <w:rPr>
-          <w:rFonts w:ascii="Times New Roman" w:hAnsi="Times New Roman" w:cs="Times New Roman"/>
-          <w:sz w:val="24"/>
-          <w:szCs w:val="24"/>
-        </w:rPr>
-        <w:t xml:space="preserve"> (HTB) DI STMIK WIDYA</w:t>
+        <w:t>hirarchical token bucket</w:t>
+      </w:r>
+      <w:r>
+        <w:rPr>
+          <w:rFonts w:ascii="Times New Roman" w:hAnsi="Times New Roman" w:cs="Times New Roman"/>
+          <w:sz w:val="24"/>
+          <w:szCs w:val="24"/>
+        </w:rPr>
+        <w:t xml:space="preserve"> (htb) di </w:t>
+      </w:r>
+      <w:r>
+        <w:rPr>
+          <w:rFonts w:ascii="Times New Roman" w:hAnsi="Times New Roman" w:cs="Times New Roman"/>
+          <w:sz w:val="24"/>
+          <w:szCs w:val="24"/>
+        </w:rPr>
+        <w:t>STMIK</w:t>
+      </w:r>
+      <w:r>
+        <w:rPr>
+          <w:rFonts w:ascii="Times New Roman" w:hAnsi="Times New Roman" w:cs="Times New Roman"/>
+          <w:sz w:val="24"/>
+          <w:szCs w:val="24"/>
+        </w:rPr>
+        <w:t xml:space="preserve"> </w:t>
+      </w:r>
+      <w:r>
+        <w:rPr>
+          <w:rFonts w:ascii="Times New Roman" w:hAnsi="Times New Roman" w:cs="Times New Roman"/>
+          <w:sz w:val="24"/>
+          <w:szCs w:val="24"/>
+        </w:rPr>
+        <w:t>W</w:t>
+      </w:r>
+      <w:r>
+        <w:rPr>
+          <w:rFonts w:ascii="Times New Roman" w:hAnsi="Times New Roman" w:cs="Times New Roman"/>
+          <w:sz w:val="24"/>
+          <w:szCs w:val="24"/>
+        </w:rPr>
+        <w:t xml:space="preserve">idya </w:t>
+      </w:r>
+      <w:r>
+        <w:rPr>
+          <w:rFonts w:ascii="Times New Roman" w:hAnsi="Times New Roman" w:cs="Times New Roman"/>
+          <w:sz w:val="24"/>
+          <w:szCs w:val="24"/>
+        </w:rPr>
+        <w:t>U</w:t>
+      </w:r>
+      <w:r>
+        <w:rPr>
+          <w:rFonts w:ascii="Times New Roman" w:hAnsi="Times New Roman" w:cs="Times New Roman"/>
+          <w:sz w:val="24"/>
+          <w:szCs w:val="24"/>
+        </w:rPr>
+        <w:t>tama</w:t>
       </w:r>
       <w:r>
         <w:rPr>
@@ -10144,16 +10513,25 @@
           <w:rFonts w:ascii="Times New Roman" w:hAnsi="Times New Roman" w:cs="Times New Roman"/>
           <w:sz w:val="24"/>
           <w:szCs w:val="24"/>
-        </w:rPr>
-        <w:t>UTAMA</w:t>
-      </w:r>
-      <w:r>
-        <w:rPr>
-          <w:rFonts w:ascii="Times New Roman" w:hAnsi="Times New Roman" w:cs="Times New Roman"/>
-          <w:b/>
-          <w:bCs/>
-          <w:sz w:val="24"/>
-          <w:szCs w:val="24"/>
+          <w:lang w:val="sv-SE"/>
+        </w:rPr>
+        <w:t xml:space="preserve">menggunakan </w:t>
+      </w:r>
+      <w:r>
+        <w:rPr>
+          <w:rFonts w:ascii="Times New Roman" w:hAnsi="Times New Roman" w:cs="Times New Roman"/>
+          <w:sz w:val="24"/>
+          <w:szCs w:val="24"/>
+          <w:lang w:val="sv-SE"/>
+        </w:rPr>
+        <w:t>ISP</w:t>
+      </w:r>
+      <w:r>
+        <w:rPr>
+          <w:rFonts w:ascii="Times New Roman" w:hAnsi="Times New Roman" w:cs="Times New Roman"/>
+          <w:sz w:val="24"/>
+          <w:szCs w:val="24"/>
+          <w:lang w:val="sv-SE"/>
         </w:rPr>
         <w:t xml:space="preserve"> </w:t>
       </w:r>
@@ -10164,13 +10542,20 @@
           <w:szCs w:val="24"/>
           <w:lang w:val="sv-SE"/>
         </w:rPr>
-        <w:t>MENGGUNAKAN ISP BIZNET</w:t>
-      </w:r>
-      <w:r>
-        <w:rPr>
-          <w:rFonts w:ascii="Times New Roman" w:hAnsi="Times New Roman"/>
-          <w:bCs/>
-          <w:iCs/>
+        <w:t>B</w:t>
+      </w:r>
+      <w:r>
+        <w:rPr>
+          <w:rFonts w:ascii="Times New Roman" w:hAnsi="Times New Roman" w:cs="Times New Roman"/>
+          <w:sz w:val="24"/>
+          <w:szCs w:val="24"/>
+          <w:lang w:val="sv-SE"/>
+        </w:rPr>
+        <w:t>iznet</w:t>
+      </w:r>
+      <w:r>
+        <w:rPr>
+          <w:rFonts w:ascii="Times New Roman" w:hAnsi="Times New Roman" w:cs="Times New Roman"/>
           <w:sz w:val="24"/>
           <w:szCs w:val="24"/>
         </w:rPr>
@@ -10178,51 +10563,11 @@
       </w:r>
       <w:r>
         <w:rPr>
-          <w:rFonts w:ascii="Times New Roman" w:hAnsi="Times New Roman"/>
-          <w:bCs/>
-          <w:iCs/>
-          <w:sz w:val="24"/>
-          <w:szCs w:val="24"/>
-        </w:rPr>
-        <w:t xml:space="preserve">pada </w:t>
-      </w:r>
-      <w:r>
-        <w:rPr>
-          <w:rFonts w:ascii="Times New Roman" w:hAnsi="Times New Roman"/>
-          <w:bCs/>
-          <w:iCs/>
-          <w:sz w:val="24"/>
-          <w:szCs w:val="24"/>
-        </w:rPr>
-        <w:t>STMIK widya uta</w:t>
-      </w:r>
-      <w:r>
-        <w:rPr>
-          <w:rFonts w:ascii="Times New Roman" w:hAnsi="Times New Roman"/>
-          <w:bCs/>
-          <w:iCs/>
-          <w:sz w:val="24"/>
-          <w:szCs w:val="24"/>
-        </w:rPr>
-        <w:t>m</w:t>
-      </w:r>
-      <w:r>
-        <w:rPr>
-          <w:rFonts w:ascii="Times New Roman" w:hAnsi="Times New Roman"/>
-          <w:bCs/>
-          <w:iCs/>
-          <w:sz w:val="24"/>
-          <w:szCs w:val="24"/>
-        </w:rPr>
-        <w:t>a</w:t>
-      </w:r>
-      <w:r>
-        <w:rPr>
-          <w:rFonts w:ascii="Times New Roman" w:hAnsi="Times New Roman" w:cs="Times New Roman"/>
-          <w:sz w:val="24"/>
-          <w:szCs w:val="24"/>
-        </w:rPr>
-        <w:t xml:space="preserve"> memiliki kualitas yang baik.</w:t>
+          <w:rFonts w:ascii="Times New Roman" w:hAnsi="Times New Roman" w:cs="Times New Roman"/>
+          <w:sz w:val="24"/>
+          <w:szCs w:val="24"/>
+        </w:rPr>
+        <w:t>memiliki kualitas yang baik.</w:t>
       </w:r>
     </w:p>
     <w:p>
@@ -10500,6 +10845,28 @@
     <w:p>
       <w:pPr>
         <w:spacing w:after="0" w:line="360" w:lineRule="auto"/>
+        <w:jc w:val="both"/>
+        <w:rPr>
+          <w:rFonts w:ascii="Times New Roman" w:hAnsi="Times New Roman" w:cs="Times New Roman"/>
+          <w:sz w:val="24"/>
+          <w:szCs w:val="24"/>
+        </w:rPr>
+      </w:pPr>
+    </w:p>
+    <w:p>
+      <w:pPr>
+        <w:spacing w:after="0" w:line="360" w:lineRule="auto"/>
+        <w:jc w:val="both"/>
+        <w:rPr>
+          <w:rFonts w:ascii="Times New Roman" w:hAnsi="Times New Roman" w:cs="Times New Roman"/>
+          <w:sz w:val="24"/>
+          <w:szCs w:val="24"/>
+        </w:rPr>
+      </w:pPr>
+    </w:p>
+    <w:p>
+      <w:pPr>
+        <w:spacing w:after="0" w:line="360" w:lineRule="auto"/>
         <w:ind w:leftChars="500" w:left="1100"/>
         <w:jc w:val="both"/>
         <w:rPr>
@@ -10525,6 +10892,7 @@
           <w:sz w:val="24"/>
           <w:szCs w:val="24"/>
         </w:rPr>
+        <w:lastRenderedPageBreak/>
         <w:t>Tabel 3.</w:t>
       </w:r>
       <w:r>
@@ -12252,6 +12620,18 @@
     </w:p>
     <w:p>
       <w:pPr>
+        <w:spacing w:after="0" w:line="360" w:lineRule="auto"/>
+        <w:jc w:val="both"/>
+        <w:rPr>
+          <w:rFonts w:ascii="Times New Roman" w:hAnsi="Times New Roman" w:cs="Times New Roman"/>
+          <w:sz w:val="24"/>
+          <w:szCs w:val="24"/>
+          <w:lang w:val="id-ID"/>
+        </w:rPr>
+      </w:pPr>
+    </w:p>
+    <w:p>
+      <w:pPr>
         <w:ind w:leftChars="300" w:left="660"/>
         <w:rPr>
           <w:rFonts w:ascii="Times New Roman" w:hAnsi="Times New Roman" w:cs="Times New Roman"/>
@@ -13807,7 +14187,16 @@
           <w:szCs w:val="24"/>
           <w:lang w:val="sv-SE"/>
         </w:rPr>
-        <w:t xml:space="preserve">IMPLEMENTASI MANAJEMEN </w:t>
+        <w:t>I</w:t>
+      </w:r>
+      <w:r>
+        <w:rPr>
+          <w:rFonts w:ascii="Times New Roman" w:hAnsi="Times New Roman" w:cs="Times New Roman"/>
+          <w:sz w:val="24"/>
+          <w:szCs w:val="24"/>
+          <w:lang w:val="sv-SE"/>
+        </w:rPr>
+        <w:t xml:space="preserve">mplementasi manajemen </w:t>
       </w:r>
       <w:r>
         <w:rPr>
@@ -13818,7 +14207,7 @@
           <w:szCs w:val="24"/>
           <w:lang w:val="sv-SE"/>
         </w:rPr>
-        <w:t>BANDWIDTH</w:t>
+        <w:t>bandwidth</w:t>
       </w:r>
       <w:r>
         <w:rPr>
@@ -13838,7 +14227,7 @@
           <w:szCs w:val="24"/>
           <w:lang w:val="sv-SE"/>
         </w:rPr>
-        <w:t>WIRELESS</w:t>
+        <w:t>wireless</w:t>
       </w:r>
       <w:r>
         <w:rPr>
@@ -13847,7 +14236,7 @@
           <w:szCs w:val="24"/>
           <w:lang w:val="sv-SE"/>
         </w:rPr>
-        <w:t xml:space="preserve"> LAN BERBASIS MIKROTIK DENGAN METODE </w:t>
+        <w:t xml:space="preserve"> lan berbasis mikrotik dengan metode </w:t>
       </w:r>
       <w:r>
         <w:rPr>
@@ -13867,7 +14256,7 @@
           <w:sz w:val="24"/>
           <w:szCs w:val="24"/>
         </w:rPr>
-        <w:t>SIMPLE</w:t>
+        <w:t>simple</w:t>
       </w:r>
       <w:r>
         <w:rPr>
@@ -13885,15 +14274,15 @@
           <w:sz w:val="24"/>
           <w:szCs w:val="24"/>
         </w:rPr>
-        <w:t>QUEUE</w:t>
-      </w:r>
-      <w:r>
-        <w:rPr>
-          <w:rFonts w:ascii="Times New Roman" w:hAnsi="Times New Roman" w:cs="Times New Roman"/>
-          <w:sz w:val="24"/>
-          <w:szCs w:val="24"/>
-        </w:rPr>
-        <w:t xml:space="preserve"> DAN </w:t>
+        <w:t>queue</w:t>
+      </w:r>
+      <w:r>
+        <w:rPr>
+          <w:rFonts w:ascii="Times New Roman" w:hAnsi="Times New Roman" w:cs="Times New Roman"/>
+          <w:sz w:val="24"/>
+          <w:szCs w:val="24"/>
+        </w:rPr>
+        <w:t xml:space="preserve"> dan </w:t>
       </w:r>
       <w:r>
         <w:rPr>
@@ -13903,15 +14292,63 @@
           <w:sz w:val="24"/>
           <w:szCs w:val="24"/>
         </w:rPr>
-        <w:t>HIRARCHICAL TOKEN BUCKET</w:t>
-      </w:r>
-      <w:r>
-        <w:rPr>
-          <w:rFonts w:ascii="Times New Roman" w:hAnsi="Times New Roman" w:cs="Times New Roman"/>
-          <w:sz w:val="24"/>
-          <w:szCs w:val="24"/>
-        </w:rPr>
-        <w:t xml:space="preserve"> (HTB) DI STMIK WIDYA</w:t>
+        <w:t>hirarchical token bucket</w:t>
+      </w:r>
+      <w:r>
+        <w:rPr>
+          <w:rFonts w:ascii="Times New Roman" w:hAnsi="Times New Roman" w:cs="Times New Roman"/>
+          <w:sz w:val="24"/>
+          <w:szCs w:val="24"/>
+        </w:rPr>
+        <w:t xml:space="preserve"> (htb) di </w:t>
+      </w:r>
+      <w:r>
+        <w:rPr>
+          <w:rFonts w:ascii="Times New Roman" w:hAnsi="Times New Roman" w:cs="Times New Roman"/>
+          <w:sz w:val="24"/>
+          <w:szCs w:val="24"/>
+        </w:rPr>
+        <w:t>STMIK</w:t>
+      </w:r>
+      <w:r>
+        <w:rPr>
+          <w:rFonts w:ascii="Times New Roman" w:hAnsi="Times New Roman" w:cs="Times New Roman"/>
+          <w:sz w:val="24"/>
+          <w:szCs w:val="24"/>
+        </w:rPr>
+        <w:t xml:space="preserve"> </w:t>
+      </w:r>
+      <w:r>
+        <w:rPr>
+          <w:rFonts w:ascii="Times New Roman" w:hAnsi="Times New Roman" w:cs="Times New Roman"/>
+          <w:sz w:val="24"/>
+          <w:szCs w:val="24"/>
+        </w:rPr>
+        <w:t>W</w:t>
+      </w:r>
+      <w:r>
+        <w:rPr>
+          <w:rFonts w:ascii="Times New Roman" w:hAnsi="Times New Roman" w:cs="Times New Roman"/>
+          <w:sz w:val="24"/>
+          <w:szCs w:val="24"/>
+        </w:rPr>
+        <w:t xml:space="preserve">idya </w:t>
+      </w:r>
+      <w:r>
+        <w:rPr>
+          <w:rFonts w:ascii="Times New Roman" w:hAnsi="Times New Roman" w:cs="Times New Roman"/>
+          <w:sz w:val="24"/>
+          <w:szCs w:val="24"/>
+        </w:rPr>
+        <w:t>U</w:t>
+      </w:r>
+      <w:r>
+        <w:rPr>
+          <w:rFonts w:ascii="Times New Roman" w:hAnsi="Times New Roman" w:cs="Times New Roman"/>
+          <w:sz w:val="24"/>
+          <w:szCs w:val="24"/>
+        </w:rPr>
+        <w:t>tama</w:t>
       </w:r>
       <w:r>
         <w:rPr>
@@ -13928,16 +14365,25 @@
           <w:rFonts w:ascii="Times New Roman" w:hAnsi="Times New Roman" w:cs="Times New Roman"/>
           <w:sz w:val="24"/>
           <w:szCs w:val="24"/>
-        </w:rPr>
-        <w:t>UTAMA</w:t>
-      </w:r>
-      <w:r>
-        <w:rPr>
-          <w:rFonts w:ascii="Times New Roman" w:hAnsi="Times New Roman" w:cs="Times New Roman"/>
-          <w:b/>
-          <w:bCs/>
-          <w:sz w:val="24"/>
-          <w:szCs w:val="24"/>
+          <w:lang w:val="sv-SE"/>
+        </w:rPr>
+        <w:t xml:space="preserve">menggunakan </w:t>
+      </w:r>
+      <w:r>
+        <w:rPr>
+          <w:rFonts w:ascii="Times New Roman" w:hAnsi="Times New Roman" w:cs="Times New Roman"/>
+          <w:sz w:val="24"/>
+          <w:szCs w:val="24"/>
+          <w:lang w:val="sv-SE"/>
+        </w:rPr>
+        <w:t>ISP</w:t>
+      </w:r>
+      <w:r>
+        <w:rPr>
+          <w:rFonts w:ascii="Times New Roman" w:hAnsi="Times New Roman" w:cs="Times New Roman"/>
+          <w:sz w:val="24"/>
+          <w:szCs w:val="24"/>
+          <w:lang w:val="sv-SE"/>
         </w:rPr>
         <w:t xml:space="preserve"> </w:t>
       </w:r>
@@ -13948,7 +14394,16 @@
           <w:szCs w:val="24"/>
           <w:lang w:val="sv-SE"/>
         </w:rPr>
-        <w:t>MENGGUNAKAN ISP BIZNET</w:t>
+        <w:t>B</w:t>
+      </w:r>
+      <w:r>
+        <w:rPr>
+          <w:rFonts w:ascii="Times New Roman" w:hAnsi="Times New Roman" w:cs="Times New Roman"/>
+          <w:sz w:val="24"/>
+          <w:szCs w:val="24"/>
+          <w:lang w:val="sv-SE"/>
+        </w:rPr>
+        <w:t>iznet</w:t>
       </w:r>
       <w:r>
         <w:rPr>
@@ -13974,7 +14429,17 @@
           <w:sz w:val="24"/>
           <w:szCs w:val="24"/>
         </w:rPr>
-        <w:t xml:space="preserve"> setiap variabel (ULEA) yaitu 75% jika salah satu variabel persentasenya kurang dari 75% maka </w:t>
+        <w:t xml:space="preserve"> setiap variabel (ULEA) yaitu 75% jika salah satu variabel persentasen</w:t>
+      </w:r>
+      <w:bookmarkStart w:id="7" w:name="_GoBack"/>
+      <w:bookmarkEnd w:id="7"/>
+      <w:r>
+        <w:rPr>
+          <w:rFonts w:ascii="Times New Roman" w:hAnsi="Times New Roman" w:cs="Times New Roman"/>
+          <w:sz w:val="24"/>
+          <w:szCs w:val="24"/>
+        </w:rPr>
+        <w:t xml:space="preserve">ya kurang dari 75% maka </w:t>
       </w:r>
       <w:r>
         <w:rPr>
@@ -15192,7 +15657,7 @@
           <w:szCs w:val="24"/>
         </w:rPr>
       </w:pPr>
-      <w:bookmarkStart w:id="6" w:name="_Hlk37639748"/>
+      <w:bookmarkStart w:id="8" w:name="_Hlk37639748"/>
       <w:r>
         <w:rPr>
           <w:rFonts w:ascii="Times New Roman" w:hAnsi="Times New Roman" w:cs="Times New Roman"/>
@@ -15242,7 +15707,7 @@
             </w:tcBorders>
             <w:hideMark/>
           </w:tcPr>
-          <w:bookmarkEnd w:id="6"/>
+          <w:bookmarkEnd w:id="8"/>
           <w:p>
             <w:pPr>
               <w:spacing w:line="360" w:lineRule="auto"/>
@@ -16263,7 +16728,7 @@
           <w:szCs w:val="24"/>
         </w:rPr>
       </w:pPr>
-      <w:bookmarkStart w:id="7" w:name="_Hlk37639798"/>
+      <w:bookmarkStart w:id="9" w:name="_Hlk37639798"/>
       <w:r>
         <w:rPr>
           <w:rFonts w:ascii="Times New Roman" w:hAnsi="Times New Roman" w:cs="Times New Roman"/>
@@ -16323,8 +16788,8 @@
                 <w:szCs w:val="24"/>
               </w:rPr>
             </w:pPr>
-            <w:bookmarkStart w:id="8" w:name="_Hlk530829000"/>
-            <w:bookmarkEnd w:id="7"/>
+            <w:bookmarkStart w:id="10" w:name="_Hlk530829000"/>
+            <w:bookmarkEnd w:id="9"/>
             <w:r>
               <w:rPr>
                 <w:b/>
@@ -17615,7 +18080,7 @@
             </w:pPr>
           </w:p>
         </w:tc>
-        <w:bookmarkEnd w:id="8"/>
+        <w:bookmarkEnd w:id="10"/>
       </w:tr>
     </w:tbl>
     <w:p>
@@ -18403,14 +18868,7 @@
                 <w:sz w:val="24"/>
                 <w:szCs w:val="24"/>
               </w:rPr>
-              <w:t>IMBWLBMDMSQDHTBDSWUMIB</w:t>
-            </w:r>
-            <w:r>
-              <w:rPr>
-                <w:sz w:val="24"/>
-                <w:szCs w:val="24"/>
-              </w:rPr>
-              <w:t xml:space="preserve"> </w:t>
+              <w:t xml:space="preserve">IMBWLBMDMSQDHTBDSWUMIB </w:t>
             </w:r>
             <w:r>
               <w:rPr>
@@ -18773,6 +19231,45 @@
     </w:p>
     <w:p>
       <w:pPr>
+        <w:pStyle w:val="ListParagraph"/>
+        <w:spacing w:after="0" w:line="360" w:lineRule="auto"/>
+        <w:ind w:left="1560"/>
+        <w:jc w:val="both"/>
+        <w:rPr>
+          <w:rFonts w:ascii="Times New Roman" w:hAnsi="Times New Roman" w:cs="Times New Roman"/>
+          <w:sz w:val="24"/>
+          <w:szCs w:val="24"/>
+        </w:rPr>
+      </w:pPr>
+    </w:p>
+    <w:p>
+      <w:pPr>
+        <w:pStyle w:val="ListParagraph"/>
+        <w:spacing w:after="0" w:line="360" w:lineRule="auto"/>
+        <w:ind w:left="1560"/>
+        <w:jc w:val="both"/>
+        <w:rPr>
+          <w:rFonts w:ascii="Times New Roman" w:hAnsi="Times New Roman" w:cs="Times New Roman"/>
+          <w:sz w:val="24"/>
+          <w:szCs w:val="24"/>
+        </w:rPr>
+      </w:pPr>
+    </w:p>
+    <w:p>
+      <w:pPr>
+        <w:pStyle w:val="ListParagraph"/>
+        <w:spacing w:after="0" w:line="360" w:lineRule="auto"/>
+        <w:ind w:left="1560"/>
+        <w:jc w:val="both"/>
+        <w:rPr>
+          <w:rFonts w:ascii="Times New Roman" w:hAnsi="Times New Roman" w:cs="Times New Roman"/>
+          <w:sz w:val="24"/>
+          <w:szCs w:val="24"/>
+        </w:rPr>
+      </w:pPr>
+    </w:p>
+    <w:p>
+      <w:pPr>
         <w:spacing w:line="360" w:lineRule="auto"/>
         <w:ind w:left="851"/>
         <w:jc w:val="both"/>
@@ -18792,6 +19289,7 @@
           <w:sz w:val="24"/>
           <w:szCs w:val="24"/>
         </w:rPr>
+        <w:lastRenderedPageBreak/>
         <w:t>2. Pelaksanaan</w:t>
       </w:r>
     </w:p>
@@ -18842,7 +19340,6 @@
           <w:sz w:val="24"/>
           <w:szCs w:val="24"/>
         </w:rPr>
-        <w:lastRenderedPageBreak/>
         <w:t xml:space="preserve">Waktu Uji manfaat dilakukan 1 </w:t>
       </w:r>
       <w:r>
@@ -19176,17 +19673,7 @@
           <w:sz w:val="24"/>
           <w:szCs w:val="24"/>
         </w:rPr>
-        <w:t xml:space="preserve"> pertanyaan respo</w:t>
-      </w:r>
-      <w:bookmarkStart w:id="9" w:name="_GoBack"/>
-      <w:bookmarkEnd w:id="9"/>
-      <w:r>
-        <w:rPr>
-          <w:rFonts w:ascii="Times New Roman" w:hAnsi="Times New Roman" w:cs="Times New Roman"/>
-          <w:sz w:val="24"/>
-          <w:szCs w:val="24"/>
-        </w:rPr>
-        <w:t xml:space="preserve">nden yang menjawab S (setuju), SS (sangat setuju) kemudian dijumlahkan sesuai dengan kemampuan </w:t>
+        <w:t xml:space="preserve"> pertanyaan responden yang menjawab S (setuju), SS (sangat setuju) kemudian dijumlahkan sesuai dengan kemampuan </w:t>
       </w:r>
       <w:r>
         <w:rPr>
@@ -19224,7 +19711,7 @@
       <w:footerReference w:type="first" r:id="rId17"/>
       <w:pgSz w:w="11907" w:h="16839" w:code="9"/>
       <w:pgMar w:top="1701" w:right="1701" w:bottom="1701" w:left="2268" w:header="720" w:footer="720" w:gutter="0"/>
-      <w:pgNumType w:start="22"/>
+      <w:pgNumType w:start="17"/>
       <w:cols w:space="720"/>
       <w:titlePg/>
       <w:docGrid w:linePitch="360"/>
@@ -24908,7 +25395,7 @@
 </file>
 
 <file path=customXml/itemProps1.xml><?xml version="1.0" encoding="utf-8"?>
-<ds:datastoreItem xmlns:ds="http://schemas.openxmlformats.org/officeDocument/2006/customXml" ds:itemID="{A487264E-880B-4AB6-9F78-79CDE7765390}">
+<ds:datastoreItem xmlns:ds="http://schemas.openxmlformats.org/officeDocument/2006/customXml" ds:itemID="{ADDB2807-FE93-4720-9565-925F1835F3A0}">
   <ds:schemaRefs>
     <ds:schemaRef ds:uri="http://schemas.openxmlformats.org/officeDocument/2006/bibliography"/>
   </ds:schemaRefs>

--- a/printout/bab3.docx
+++ b/printout/bab3.docx
@@ -3245,7 +3245,7 @@
           <v:shape id="_x0000_i1025" type="#_x0000_t75" style="width:257pt;height:357.5pt" o:ole="">
             <v:imagedata r:id="rId8" o:title=""/>
           </v:shape>
-          <o:OLEObject Type="Embed" ProgID="Visio.Drawing.15" ShapeID="_x0000_i1025" DrawAspect="Content" ObjectID="_1661660661" r:id="rId9"/>
+          <o:OLEObject Type="Embed" ProgID="Visio.Drawing.15" ShapeID="_x0000_i1025" DrawAspect="Content" ObjectID="_1661756593" r:id="rId9"/>
         </w:object>
       </w:r>
     </w:p>
@@ -3748,7 +3748,7 @@
           <v:shape id="_x0000_i1026" type="#_x0000_t75" style="width:274.6pt;height:555.05pt" o:ole="">
             <v:imagedata r:id="rId10" o:title=""/>
           </v:shape>
-          <o:OLEObject Type="Embed" ProgID="Visio.Drawing.15" ShapeID="_x0000_i1026" DrawAspect="Content" ObjectID="_1661660662" r:id="rId11"/>
+          <o:OLEObject Type="Embed" ProgID="Visio.Drawing.15" ShapeID="_x0000_i1026" DrawAspect="Content" ObjectID="_1661756594" r:id="rId11"/>
         </w:object>
       </w:r>
     </w:p>
@@ -3899,7 +3899,7 @@
           <v:shape id="_x0000_i1027" type="#_x0000_t75" style="width:256.2pt;height:274.6pt" o:ole="">
             <v:imagedata r:id="rId12" o:title=""/>
           </v:shape>
-          <o:OLEObject Type="Embed" ProgID="Visio.Drawing.15" ShapeID="_x0000_i1027" DrawAspect="Content" ObjectID="_1661660663" r:id="rId13"/>
+          <o:OLEObject Type="Embed" ProgID="Visio.Drawing.15" ShapeID="_x0000_i1027" DrawAspect="Content" ObjectID="_1661756595" r:id="rId13"/>
         </w:object>
       </w:r>
     </w:p>
@@ -4177,7 +4177,7 @@
           <v:shape id="_x0000_i1028" type="#_x0000_t75" style="width:336.55pt;height:256.2pt" o:ole="">
             <v:imagedata r:id="rId14" o:title=""/>
           </v:shape>
-          <o:OLEObject Type="Embed" ProgID="Visio.Drawing.15" ShapeID="_x0000_i1028" DrawAspect="Content" ObjectID="_1661660664" r:id="rId15"/>
+          <o:OLEObject Type="Embed" ProgID="Visio.Drawing.15" ShapeID="_x0000_i1028" DrawAspect="Content" ObjectID="_1661756596" r:id="rId15"/>
         </w:object>
       </w:r>
     </w:p>
@@ -11022,30 +11022,16 @@
     </w:tbl>
     <w:p>
       <w:pPr>
-        <w:pStyle w:val="ListParagraph"/>
         <w:spacing w:after="0" w:line="360" w:lineRule="auto"/>
-        <w:ind w:left="1440"/>
         <w:jc w:val="both"/>
         <w:rPr>
           <w:rFonts w:asciiTheme="majorBidi" w:hAnsiTheme="majorBidi" w:cstheme="majorBidi"/>
           <w:sz w:val="24"/>
           <w:szCs w:val="24"/>
-          <w:lang w:val="id-ID"/>
-        </w:rPr>
-      </w:pPr>
-    </w:p>
-    <w:p>
-      <w:pPr>
-        <w:pStyle w:val="ListParagraph"/>
-        <w:spacing w:after="0" w:line="360" w:lineRule="auto"/>
-        <w:ind w:left="1440"/>
-        <w:jc w:val="both"/>
-        <w:rPr>
-          <w:rFonts w:asciiTheme="majorBidi" w:hAnsiTheme="majorBidi" w:cstheme="majorBidi"/>
-          <w:sz w:val="24"/>
-          <w:szCs w:val="24"/>
-        </w:rPr>
-      </w:pPr>
+        </w:rPr>
+      </w:pPr>
+      <w:bookmarkStart w:id="8" w:name="_GoBack"/>
+      <w:bookmarkEnd w:id="8"/>
     </w:p>
     <w:p>
       <w:pPr>
@@ -11380,7 +11366,15 @@
                 <w:sz w:val="24"/>
                 <w:szCs w:val="24"/>
               </w:rPr>
-              <w:t>R1</w:t>
+              <w:t>R</w:t>
+            </w:r>
+            <w:r>
+              <w:rPr>
+                <w:rFonts w:asciiTheme="majorBidi" w:hAnsiTheme="majorBidi" w:cstheme="majorBidi"/>
+                <w:sz w:val="24"/>
+                <w:szCs w:val="24"/>
+              </w:rPr>
+              <w:t>3</w:t>
             </w:r>
           </w:p>
         </w:tc>
@@ -11552,7 +11546,15 @@
                 <w:sz w:val="24"/>
                 <w:szCs w:val="24"/>
               </w:rPr>
-              <w:t>R2</w:t>
+              <w:t>R</w:t>
+            </w:r>
+            <w:r>
+              <w:rPr>
+                <w:rFonts w:asciiTheme="majorBidi" w:hAnsiTheme="majorBidi" w:cstheme="majorBidi"/>
+                <w:sz w:val="24"/>
+                <w:szCs w:val="24"/>
+              </w:rPr>
+              <w:t>4</w:t>
             </w:r>
           </w:p>
         </w:tc>
@@ -11739,7 +11741,6 @@
           <w:sz w:val="24"/>
           <w:szCs w:val="24"/>
         </w:rPr>
-        <w:lastRenderedPageBreak/>
         <w:t>Tabel 3.</w:t>
       </w:r>
       <w:r>
@@ -11818,6 +11819,7 @@
                 <w:sz w:val="24"/>
                 <w:szCs w:val="24"/>
               </w:rPr>
+              <w:lastRenderedPageBreak/>
               <w:t>No</w:t>
             </w:r>
           </w:p>
@@ -12056,7 +12058,15 @@
                 <w:sz w:val="24"/>
                 <w:szCs w:val="24"/>
               </w:rPr>
-              <w:t>C1</w:t>
+              <w:t>C</w:t>
+            </w:r>
+            <w:r>
+              <w:rPr>
+                <w:rFonts w:asciiTheme="majorBidi" w:hAnsiTheme="majorBidi" w:cstheme="majorBidi"/>
+                <w:sz w:val="24"/>
+                <w:szCs w:val="24"/>
+              </w:rPr>
+              <w:t>5</w:t>
             </w:r>
           </w:p>
         </w:tc>
@@ -12537,7 +12547,7 @@
                 <w:sz w:val="24"/>
                 <w:szCs w:val="24"/>
               </w:rPr>
-              <w:t>1</w:t>
+              <w:t>6</w:t>
             </w:r>
           </w:p>
         </w:tc>
@@ -12671,45 +12681,17 @@
           <w:sz w:val="24"/>
           <w:szCs w:val="24"/>
         </w:rPr>
-        <w:t>Tabel 3.</w:t>
+        <w:t xml:space="preserve">Tabel 3.6 </w:t>
       </w:r>
       <w:r>
         <w:rPr>
           <w:rFonts w:asciiTheme="majorBidi" w:hAnsiTheme="majorBidi" w:cstheme="majorBidi"/>
           <w:b/>
-          <w:sz w:val="24"/>
-          <w:szCs w:val="24"/>
-        </w:rPr>
-        <w:t>6</w:t>
-      </w:r>
-      <w:r>
-        <w:rPr>
-          <w:rFonts w:asciiTheme="majorBidi" w:hAnsiTheme="majorBidi" w:cstheme="majorBidi"/>
-          <w:b/>
-          <w:sz w:val="24"/>
-          <w:szCs w:val="24"/>
-        </w:rPr>
-        <w:t xml:space="preserve"> </w:t>
-      </w:r>
-      <w:r>
-        <w:rPr>
-          <w:rFonts w:asciiTheme="majorBidi" w:hAnsiTheme="majorBidi" w:cstheme="majorBidi"/>
-          <w:b/>
-          <w:i/>
-          <w:sz w:val="24"/>
-          <w:szCs w:val="24"/>
-        </w:rPr>
-        <w:t>A</w:t>
-      </w:r>
-      <w:r>
-        <w:rPr>
-          <w:rFonts w:asciiTheme="majorBidi" w:hAnsiTheme="majorBidi" w:cstheme="majorBidi"/>
-          <w:b/>
-          <w:i/>
-          <w:sz w:val="24"/>
-          <w:szCs w:val="24"/>
-        </w:rPr>
-        <w:t>pperance</w:t>
+          <w:i/>
+          <w:sz w:val="24"/>
+          <w:szCs w:val="24"/>
+        </w:rPr>
+        <w:t>Apperance</w:t>
       </w:r>
     </w:p>
     <w:tbl>
@@ -12997,7 +12979,15 @@
                 <w:sz w:val="24"/>
                 <w:szCs w:val="24"/>
               </w:rPr>
-              <w:t>S1</w:t>
+              <w:t>S</w:t>
+            </w:r>
+            <w:r>
+              <w:rPr>
+                <w:rFonts w:asciiTheme="majorBidi" w:hAnsiTheme="majorBidi" w:cstheme="majorBidi"/>
+                <w:sz w:val="24"/>
+                <w:szCs w:val="24"/>
+              </w:rPr>
+              <w:t>7</w:t>
             </w:r>
           </w:p>
         </w:tc>
@@ -13196,8 +13186,8 @@
         <w:tblLook w:val="04A0" w:firstRow="1" w:lastRow="0" w:firstColumn="1" w:lastColumn="0" w:noHBand="0" w:noVBand="1"/>
       </w:tblPr>
       <w:tblGrid>
-        <w:gridCol w:w="553"/>
-        <w:gridCol w:w="5294"/>
+        <w:gridCol w:w="738"/>
+        <w:gridCol w:w="5109"/>
         <w:gridCol w:w="768"/>
         <w:gridCol w:w="615"/>
       </w:tblGrid>
@@ -13207,7 +13197,7 @@
         </w:trPr>
         <w:tc>
           <w:tcPr>
-            <w:tcW w:w="553" w:type="dxa"/>
+            <w:tcW w:w="738" w:type="dxa"/>
             <w:tcBorders>
               <w:top w:val="single" w:sz="4" w:space="0" w:color="auto"/>
               <w:left w:val="single" w:sz="4" w:space="0" w:color="auto"/>
@@ -13240,7 +13230,7 @@
         </w:tc>
         <w:tc>
           <w:tcPr>
-            <w:tcW w:w="5296" w:type="dxa"/>
+            <w:tcW w:w="5109" w:type="dxa"/>
             <w:tcBorders>
               <w:top w:val="single" w:sz="4" w:space="0" w:color="auto"/>
               <w:left w:val="single" w:sz="4" w:space="0" w:color="auto"/>
@@ -13344,7 +13334,7 @@
         </w:trPr>
         <w:tc>
           <w:tcPr>
-            <w:tcW w:w="553" w:type="dxa"/>
+            <w:tcW w:w="738" w:type="dxa"/>
             <w:tcBorders>
               <w:top w:val="single" w:sz="4" w:space="0" w:color="auto"/>
               <w:left w:val="single" w:sz="4" w:space="0" w:color="auto"/>
@@ -13366,7 +13356,7 @@
         </w:tc>
         <w:tc>
           <w:tcPr>
-            <w:tcW w:w="5296" w:type="dxa"/>
+            <w:tcW w:w="5109" w:type="dxa"/>
             <w:tcBorders>
               <w:top w:val="single" w:sz="4" w:space="0" w:color="auto"/>
               <w:left w:val="single" w:sz="4" w:space="0" w:color="auto"/>
@@ -13448,7 +13438,7 @@
         </w:trPr>
         <w:tc>
           <w:tcPr>
-            <w:tcW w:w="553" w:type="dxa"/>
+            <w:tcW w:w="738" w:type="dxa"/>
             <w:tcBorders>
               <w:top w:val="single" w:sz="4" w:space="0" w:color="auto"/>
               <w:left w:val="single" w:sz="4" w:space="0" w:color="auto"/>
@@ -13473,13 +13463,21 @@
                 <w:sz w:val="24"/>
                 <w:szCs w:val="24"/>
               </w:rPr>
-              <w:t>Q1</w:t>
-            </w:r>
-          </w:p>
-        </w:tc>
-        <w:tc>
-          <w:tcPr>
-            <w:tcW w:w="5296" w:type="dxa"/>
+              <w:t>Q</w:t>
+            </w:r>
+            <w:r>
+              <w:rPr>
+                <w:rFonts w:asciiTheme="majorBidi" w:hAnsiTheme="majorBidi" w:cstheme="majorBidi"/>
+                <w:sz w:val="24"/>
+                <w:szCs w:val="24"/>
+              </w:rPr>
+              <w:t>8</w:t>
+            </w:r>
+          </w:p>
+        </w:tc>
+        <w:tc>
+          <w:tcPr>
+            <w:tcW w:w="5109" w:type="dxa"/>
             <w:tcBorders>
               <w:top w:val="single" w:sz="4" w:space="0" w:color="auto"/>
               <w:left w:val="single" w:sz="4" w:space="0" w:color="auto"/>
@@ -13613,7 +13611,7 @@
         </w:trPr>
         <w:tc>
           <w:tcPr>
-            <w:tcW w:w="553" w:type="dxa"/>
+            <w:tcW w:w="738" w:type="dxa"/>
             <w:tcBorders>
               <w:top w:val="single" w:sz="4" w:space="0" w:color="auto"/>
               <w:left w:val="single" w:sz="4" w:space="0" w:color="auto"/>
@@ -13638,13 +13636,21 @@
                 <w:sz w:val="24"/>
                 <w:szCs w:val="24"/>
               </w:rPr>
-              <w:t>Q2</w:t>
-            </w:r>
-          </w:p>
-        </w:tc>
-        <w:tc>
-          <w:tcPr>
-            <w:tcW w:w="5296" w:type="dxa"/>
+              <w:t>Q</w:t>
+            </w:r>
+            <w:r>
+              <w:rPr>
+                <w:rFonts w:asciiTheme="majorBidi" w:hAnsiTheme="majorBidi" w:cstheme="majorBidi"/>
+                <w:sz w:val="24"/>
+                <w:szCs w:val="24"/>
+              </w:rPr>
+              <w:t>9</w:t>
+            </w:r>
+          </w:p>
+        </w:tc>
+        <w:tc>
+          <w:tcPr>
+            <w:tcW w:w="5109" w:type="dxa"/>
             <w:tcBorders>
               <w:top w:val="single" w:sz="4" w:space="0" w:color="auto"/>
               <w:left w:val="single" w:sz="4" w:space="0" w:color="auto"/>
@@ -13771,7 +13777,7 @@
         </w:trPr>
         <w:tc>
           <w:tcPr>
-            <w:tcW w:w="553" w:type="dxa"/>
+            <w:tcW w:w="738" w:type="dxa"/>
             <w:tcBorders>
               <w:top w:val="single" w:sz="4" w:space="0" w:color="auto"/>
               <w:left w:val="single" w:sz="4" w:space="0" w:color="auto"/>
@@ -13796,14 +13802,21 @@
                 <w:sz w:val="24"/>
                 <w:szCs w:val="24"/>
               </w:rPr>
-              <w:lastRenderedPageBreak/>
-              <w:t>Q3</w:t>
-            </w:r>
-          </w:p>
-        </w:tc>
-        <w:tc>
-          <w:tcPr>
-            <w:tcW w:w="5296" w:type="dxa"/>
+              <w:t>Q</w:t>
+            </w:r>
+            <w:r>
+              <w:rPr>
+                <w:rFonts w:asciiTheme="majorBidi" w:hAnsiTheme="majorBidi" w:cstheme="majorBidi"/>
+                <w:sz w:val="24"/>
+                <w:szCs w:val="24"/>
+              </w:rPr>
+              <w:t>10</w:t>
+            </w:r>
+          </w:p>
+        </w:tc>
+        <w:tc>
+          <w:tcPr>
+            <w:tcW w:w="5109" w:type="dxa"/>
             <w:tcBorders>
               <w:top w:val="single" w:sz="4" w:space="0" w:color="auto"/>
               <w:left w:val="single" w:sz="4" w:space="0" w:color="auto"/>
@@ -13930,7 +13943,7 @@
         </w:trPr>
         <w:tc>
           <w:tcPr>
-            <w:tcW w:w="553" w:type="dxa"/>
+            <w:tcW w:w="738" w:type="dxa"/>
             <w:tcBorders>
               <w:top w:val="single" w:sz="4" w:space="0" w:color="auto"/>
               <w:left w:val="single" w:sz="4" w:space="0" w:color="auto"/>
@@ -13955,13 +13968,22 @@
                 <w:sz w:val="24"/>
                 <w:szCs w:val="24"/>
               </w:rPr>
-              <w:t>Q4</w:t>
-            </w:r>
-          </w:p>
-        </w:tc>
-        <w:tc>
-          <w:tcPr>
-            <w:tcW w:w="5296" w:type="dxa"/>
+              <w:lastRenderedPageBreak/>
+              <w:t>Q</w:t>
+            </w:r>
+            <w:r>
+              <w:rPr>
+                <w:rFonts w:asciiTheme="majorBidi" w:hAnsiTheme="majorBidi" w:cstheme="majorBidi"/>
+                <w:sz w:val="24"/>
+                <w:szCs w:val="24"/>
+              </w:rPr>
+              <w:t>11</w:t>
+            </w:r>
+          </w:p>
+        </w:tc>
+        <w:tc>
+          <w:tcPr>
+            <w:tcW w:w="5109" w:type="dxa"/>
             <w:tcBorders>
               <w:top w:val="single" w:sz="4" w:space="0" w:color="auto"/>
               <w:left w:val="single" w:sz="4" w:space="0" w:color="auto"/>
@@ -14088,7 +14110,7 @@
         </w:trPr>
         <w:tc>
           <w:tcPr>
-            <w:tcW w:w="553" w:type="dxa"/>
+            <w:tcW w:w="738" w:type="dxa"/>
             <w:tcBorders>
               <w:top w:val="single" w:sz="4" w:space="0" w:color="auto"/>
               <w:left w:val="single" w:sz="4" w:space="0" w:color="auto"/>
@@ -14113,13 +14135,21 @@
                 <w:sz w:val="24"/>
                 <w:szCs w:val="24"/>
               </w:rPr>
-              <w:t>Q5</w:t>
-            </w:r>
-          </w:p>
-        </w:tc>
-        <w:tc>
-          <w:tcPr>
-            <w:tcW w:w="5296" w:type="dxa"/>
+              <w:t>Q</w:t>
+            </w:r>
+            <w:r>
+              <w:rPr>
+                <w:rFonts w:asciiTheme="majorBidi" w:hAnsiTheme="majorBidi" w:cstheme="majorBidi"/>
+                <w:sz w:val="24"/>
+                <w:szCs w:val="24"/>
+              </w:rPr>
+              <w:t>12</w:t>
+            </w:r>
+          </w:p>
+        </w:tc>
+        <w:tc>
+          <w:tcPr>
+            <w:tcW w:w="5109" w:type="dxa"/>
             <w:tcBorders>
               <w:top w:val="single" w:sz="4" w:space="0" w:color="auto"/>
               <w:left w:val="single" w:sz="4" w:space="0" w:color="auto"/>
@@ -14661,18 +14691,7 @@
           <w:szCs w:val="24"/>
           <w:lang w:val="id-ID"/>
         </w:rPr>
-        <w:t xml:space="preserve">Jawaban dari responden dikategorikan dalam skor </w:t>
-      </w:r>
-      <w:r>
-        <w:rPr>
-          <w:rFonts w:ascii="Times New Roman" w:hAnsi="Times New Roman" w:cs="Times New Roman"/>
-          <w:i/>
-          <w:sz w:val="24"/>
-          <w:szCs w:val="24"/>
-          <w:lang w:val="id-ID"/>
-        </w:rPr>
-        <w:lastRenderedPageBreak/>
-        <w:t>1 sampai 4 (1 = Sangat Tidak Setuju, 2 = Tidak Setuju, 3 = Setuju, dan 4 = Sangat Setuju).</w:t>
+        <w:t>Jawaban dari responden dikategorikan dalam skor 1 sampai 4 (1 = Sangat Tidak Setuju, 2 = Tidak Setuju, 3 = Setuju, dan 4 = Sangat Setuju).</w:t>
       </w:r>
     </w:p>
     <w:p>
@@ -14718,6 +14737,7 @@
           <w:sz w:val="24"/>
           <w:szCs w:val="24"/>
         </w:rPr>
+        <w:lastRenderedPageBreak/>
         <w:t xml:space="preserve">Tabel 3.7 </w:t>
       </w:r>
       <w:r>
@@ -15663,7 +15683,7 @@
           <w:szCs w:val="24"/>
         </w:rPr>
       </w:pPr>
-      <w:bookmarkStart w:id="8" w:name="_Hlk37639748"/>
+      <w:bookmarkStart w:id="9" w:name="_Hlk37639748"/>
       <w:r>
         <w:rPr>
           <w:rFonts w:asciiTheme="majorBidi" w:hAnsiTheme="majorBidi" w:cstheme="majorBidi"/>
@@ -15712,7 +15732,7 @@
             </w:tcBorders>
             <w:hideMark/>
           </w:tcPr>
-          <w:bookmarkEnd w:id="8"/>
+          <w:bookmarkEnd w:id="9"/>
           <w:p>
             <w:pPr>
               <w:spacing w:line="360" w:lineRule="auto"/>
@@ -16235,7 +16255,15 @@
                 <w:sz w:val="24"/>
                 <w:szCs w:val="24"/>
               </w:rPr>
-              <w:t>L1</w:t>
+              <w:t>L</w:t>
+            </w:r>
+            <w:r>
+              <w:rPr>
+                <w:rFonts w:asciiTheme="majorBidi" w:hAnsiTheme="majorBidi" w:cstheme="majorBidi"/>
+                <w:sz w:val="24"/>
+                <w:szCs w:val="24"/>
+              </w:rPr>
+              <w:t>3</w:t>
             </w:r>
           </w:p>
         </w:tc>
@@ -16477,7 +16505,15 @@
                 <w:sz w:val="24"/>
                 <w:szCs w:val="24"/>
               </w:rPr>
-              <w:t>L2</w:t>
+              <w:t>L</w:t>
+            </w:r>
+            <w:r>
+              <w:rPr>
+                <w:rFonts w:asciiTheme="majorBidi" w:hAnsiTheme="majorBidi" w:cstheme="majorBidi"/>
+                <w:sz w:val="24"/>
+                <w:szCs w:val="24"/>
+              </w:rPr>
+              <w:t>4</w:t>
             </w:r>
           </w:p>
         </w:tc>
@@ -16674,7 +16710,15 @@
                 <w:sz w:val="24"/>
                 <w:szCs w:val="24"/>
               </w:rPr>
-              <w:t>L3</w:t>
+              <w:t>L</w:t>
+            </w:r>
+            <w:r>
+              <w:rPr>
+                <w:rFonts w:asciiTheme="majorBidi" w:hAnsiTheme="majorBidi" w:cstheme="majorBidi"/>
+                <w:sz w:val="24"/>
+                <w:szCs w:val="24"/>
+              </w:rPr>
+              <w:t>5</w:t>
             </w:r>
           </w:p>
         </w:tc>
@@ -16733,17 +16777,7 @@
                 <w:szCs w:val="24"/>
                 <w:lang w:val="sv-SE"/>
               </w:rPr>
-              <w:t xml:space="preserve"> queue dan hirarchical </w:t>
-            </w:r>
-            <w:r>
-              <w:rPr>
-                <w:rFonts w:asciiTheme="majorBidi" w:hAnsiTheme="majorBidi" w:cstheme="majorBidi"/>
-                <w:sz w:val="24"/>
-                <w:szCs w:val="24"/>
-                <w:lang w:val="sv-SE"/>
-              </w:rPr>
-              <w:lastRenderedPageBreak/>
-              <w:t>token bucket (htb) di STMIK Widya Utama</w:t>
+              <w:t xml:space="preserve"> queue dan hirarchical token bucket (htb) di STMIK Widya Utama</w:t>
             </w:r>
             <w:r>
               <w:rPr>
@@ -16864,7 +16898,7 @@
           <w:szCs w:val="24"/>
         </w:rPr>
       </w:pPr>
-      <w:bookmarkStart w:id="9" w:name="_Hlk37639798"/>
+      <w:bookmarkStart w:id="10" w:name="_Hlk37639798"/>
     </w:p>
     <w:p>
       <w:pPr>
@@ -16885,6 +16919,7 @@
           <w:sz w:val="24"/>
           <w:szCs w:val="24"/>
         </w:rPr>
+        <w:lastRenderedPageBreak/>
         <w:t xml:space="preserve">Tabel 3.9 </w:t>
       </w:r>
       <w:r>
@@ -16917,7 +16952,7 @@
       <w:tr>
         <w:tc>
           <w:tcPr>
-            <w:tcW w:w="510" w:type="dxa"/>
+            <w:tcW w:w="511" w:type="dxa"/>
             <w:tcBorders>
               <w:top w:val="single" w:sz="4" w:space="0" w:color="auto"/>
               <w:left w:val="single" w:sz="4" w:space="0" w:color="auto"/>
@@ -16937,8 +16972,8 @@
                 <w:szCs w:val="24"/>
               </w:rPr>
             </w:pPr>
-            <w:bookmarkStart w:id="10" w:name="_Hlk530829000"/>
-            <w:bookmarkEnd w:id="9"/>
+            <w:bookmarkStart w:id="11" w:name="_Hlk530829000"/>
+            <w:bookmarkEnd w:id="10"/>
             <w:r>
               <w:rPr>
                 <w:rFonts w:asciiTheme="majorBidi" w:hAnsiTheme="majorBidi" w:cstheme="majorBidi"/>
@@ -16952,7 +16987,7 @@
         </w:tc>
         <w:tc>
           <w:tcPr>
-            <w:tcW w:w="4541" w:type="dxa"/>
+            <w:tcW w:w="4544" w:type="dxa"/>
             <w:tcBorders>
               <w:top w:val="single" w:sz="4" w:space="0" w:color="auto"/>
               <w:left w:val="single" w:sz="4" w:space="0" w:color="auto"/>
@@ -17119,7 +17154,7 @@
       <w:tr>
         <w:tc>
           <w:tcPr>
-            <w:tcW w:w="5051" w:type="dxa"/>
+            <w:tcW w:w="5055" w:type="dxa"/>
             <w:gridSpan w:val="2"/>
             <w:tcBorders>
               <w:top w:val="single" w:sz="4" w:space="0" w:color="auto"/>
@@ -17276,7 +17311,7 @@
       <w:tr>
         <w:tc>
           <w:tcPr>
-            <w:tcW w:w="510" w:type="dxa"/>
+            <w:tcW w:w="511" w:type="dxa"/>
             <w:tcBorders>
               <w:top w:val="single" w:sz="4" w:space="0" w:color="auto"/>
               <w:left w:val="single" w:sz="4" w:space="0" w:color="auto"/>
@@ -17298,7 +17333,7 @@
         </w:tc>
         <w:tc>
           <w:tcPr>
-            <w:tcW w:w="4541" w:type="dxa"/>
+            <w:tcW w:w="4544" w:type="dxa"/>
             <w:tcBorders>
               <w:top w:val="single" w:sz="4" w:space="0" w:color="auto"/>
               <w:left w:val="single" w:sz="4" w:space="0" w:color="auto"/>
@@ -17422,7 +17457,7 @@
       <w:tr>
         <w:tc>
           <w:tcPr>
-            <w:tcW w:w="510" w:type="dxa"/>
+            <w:tcW w:w="511" w:type="dxa"/>
             <w:tcBorders>
               <w:top w:val="single" w:sz="4" w:space="0" w:color="auto"/>
               <w:left w:val="single" w:sz="4" w:space="0" w:color="auto"/>
@@ -17447,13 +17482,21 @@
                 <w:sz w:val="24"/>
                 <w:szCs w:val="24"/>
               </w:rPr>
-              <w:t>E1</w:t>
-            </w:r>
-          </w:p>
-        </w:tc>
-        <w:tc>
-          <w:tcPr>
-            <w:tcW w:w="4541" w:type="dxa"/>
+              <w:t>E</w:t>
+            </w:r>
+            <w:r>
+              <w:rPr>
+                <w:rFonts w:asciiTheme="majorBidi" w:hAnsiTheme="majorBidi" w:cstheme="majorBidi"/>
+                <w:sz w:val="24"/>
+                <w:szCs w:val="24"/>
+              </w:rPr>
+              <w:t>6</w:t>
+            </w:r>
+          </w:p>
+        </w:tc>
+        <w:tc>
+          <w:tcPr>
+            <w:tcW w:w="4544" w:type="dxa"/>
             <w:tcBorders>
               <w:top w:val="single" w:sz="4" w:space="0" w:color="auto"/>
               <w:left w:val="single" w:sz="4" w:space="0" w:color="auto"/>
@@ -17671,7 +17714,7 @@
       <w:tr>
         <w:tc>
           <w:tcPr>
-            <w:tcW w:w="510" w:type="dxa"/>
+            <w:tcW w:w="511" w:type="dxa"/>
             <w:tcBorders>
               <w:top w:val="single" w:sz="4" w:space="0" w:color="auto"/>
               <w:left w:val="single" w:sz="4" w:space="0" w:color="auto"/>
@@ -17696,230 +17739,21 @@
                 <w:sz w:val="24"/>
                 <w:szCs w:val="24"/>
               </w:rPr>
-              <w:t>E2</w:t>
-            </w:r>
-          </w:p>
-        </w:tc>
-        <w:tc>
-          <w:tcPr>
-            <w:tcW w:w="4541" w:type="dxa"/>
-            <w:tcBorders>
-              <w:top w:val="single" w:sz="4" w:space="0" w:color="auto"/>
-              <w:left w:val="single" w:sz="4" w:space="0" w:color="auto"/>
-              <w:bottom w:val="single" w:sz="4" w:space="0" w:color="auto"/>
-              <w:right w:val="single" w:sz="4" w:space="0" w:color="auto"/>
-            </w:tcBorders>
-            <w:hideMark/>
-          </w:tcPr>
-          <w:p>
-            <w:pPr>
-              <w:spacing w:line="360" w:lineRule="auto"/>
-              <w:jc w:val="both"/>
-              <w:rPr>
-                <w:rFonts w:asciiTheme="majorBidi" w:hAnsiTheme="majorBidi" w:cstheme="majorBidi"/>
-                <w:sz w:val="24"/>
-                <w:szCs w:val="24"/>
-              </w:rPr>
-            </w:pPr>
-            <w:r>
-              <w:rPr>
-                <w:rFonts w:asciiTheme="majorBidi" w:hAnsiTheme="majorBidi" w:cstheme="majorBidi"/>
-                <w:color w:val="000000" w:themeColor="text1"/>
-                <w:sz w:val="24"/>
-                <w:szCs w:val="24"/>
-              </w:rPr>
-              <w:t xml:space="preserve">Apakah anda setuju bahwa </w:t>
-            </w:r>
-            <w:r>
-              <w:rPr>
-                <w:rFonts w:asciiTheme="majorBidi" w:hAnsiTheme="majorBidi" w:cstheme="majorBidi"/>
-                <w:sz w:val="24"/>
-                <w:szCs w:val="24"/>
-                <w:lang w:val="sv-SE"/>
-              </w:rPr>
-              <w:t xml:space="preserve">Implementasi manajemen bandwidth berbasis mikrotik dengan </w:t>
-            </w:r>
-            <w:proofErr w:type="gramStart"/>
-            <w:r>
-              <w:rPr>
-                <w:rFonts w:asciiTheme="majorBidi" w:hAnsiTheme="majorBidi" w:cstheme="majorBidi"/>
-                <w:sz w:val="24"/>
-                <w:szCs w:val="24"/>
-                <w:lang w:val="sv-SE"/>
-              </w:rPr>
-              <w:t>metode  simple</w:t>
-            </w:r>
-            <w:proofErr w:type="gramEnd"/>
-            <w:r>
-              <w:rPr>
-                <w:rFonts w:asciiTheme="majorBidi" w:hAnsiTheme="majorBidi" w:cstheme="majorBidi"/>
-                <w:sz w:val="24"/>
-                <w:szCs w:val="24"/>
-                <w:lang w:val="sv-SE"/>
-              </w:rPr>
-              <w:t xml:space="preserve"> queue dan hirarchical token bucket (htb) di STMIK Widya Utama</w:t>
-            </w:r>
-            <w:r>
-              <w:rPr>
-                <w:rFonts w:asciiTheme="majorBidi" w:hAnsiTheme="majorBidi" w:cstheme="majorBidi"/>
-                <w:color w:val="000000" w:themeColor="text1"/>
-                <w:sz w:val="24"/>
-                <w:szCs w:val="24"/>
-              </w:rPr>
-              <w:t xml:space="preserve"> </w:t>
-            </w:r>
-            <w:r>
-              <w:rPr>
-                <w:rFonts w:asciiTheme="majorBidi" w:hAnsiTheme="majorBidi" w:cstheme="majorBidi"/>
-                <w:color w:val="000000" w:themeColor="text1"/>
-                <w:sz w:val="24"/>
-                <w:szCs w:val="24"/>
-              </w:rPr>
-              <w:t xml:space="preserve">adanya </w:t>
-            </w:r>
-            <w:r>
-              <w:rPr>
-                <w:rFonts w:asciiTheme="majorBidi" w:hAnsiTheme="majorBidi" w:cstheme="majorBidi"/>
-                <w:sz w:val="24"/>
-                <w:szCs w:val="24"/>
-              </w:rPr>
-              <w:t xml:space="preserve">ketersedian perangkat pendukungnya dan kemudahan dalam membuatnya </w:t>
-            </w:r>
-            <w:r>
-              <w:rPr>
-                <w:rFonts w:asciiTheme="majorBidi" w:hAnsiTheme="majorBidi" w:cstheme="majorBidi"/>
-                <w:color w:val="000000" w:themeColor="text1"/>
-                <w:sz w:val="24"/>
-                <w:szCs w:val="24"/>
-              </w:rPr>
-              <w:t>?</w:t>
-            </w:r>
-          </w:p>
-        </w:tc>
-        <w:tc>
-          <w:tcPr>
-            <w:tcW w:w="720" w:type="dxa"/>
-            <w:tcBorders>
-              <w:top w:val="single" w:sz="4" w:space="0" w:color="auto"/>
-              <w:left w:val="single" w:sz="4" w:space="0" w:color="auto"/>
-              <w:bottom w:val="single" w:sz="4" w:space="0" w:color="auto"/>
-              <w:right w:val="single" w:sz="4" w:space="0" w:color="auto"/>
-            </w:tcBorders>
-          </w:tcPr>
-          <w:p>
-            <w:pPr>
-              <w:spacing w:line="360" w:lineRule="auto"/>
-              <w:jc w:val="both"/>
-              <w:rPr>
-                <w:rFonts w:asciiTheme="majorBidi" w:hAnsiTheme="majorBidi" w:cstheme="majorBidi"/>
-                <w:sz w:val="24"/>
-                <w:szCs w:val="24"/>
-              </w:rPr>
-            </w:pPr>
-          </w:p>
-        </w:tc>
-        <w:tc>
-          <w:tcPr>
-            <w:tcW w:w="540" w:type="dxa"/>
-            <w:tcBorders>
-              <w:top w:val="single" w:sz="4" w:space="0" w:color="auto"/>
-              <w:left w:val="single" w:sz="4" w:space="0" w:color="auto"/>
-              <w:bottom w:val="single" w:sz="4" w:space="0" w:color="auto"/>
-              <w:right w:val="single" w:sz="4" w:space="0" w:color="auto"/>
-            </w:tcBorders>
-          </w:tcPr>
-          <w:p>
-            <w:pPr>
-              <w:spacing w:line="360" w:lineRule="auto"/>
-              <w:jc w:val="both"/>
-              <w:rPr>
-                <w:rFonts w:asciiTheme="majorBidi" w:hAnsiTheme="majorBidi" w:cstheme="majorBidi"/>
-                <w:sz w:val="24"/>
-                <w:szCs w:val="24"/>
-              </w:rPr>
-            </w:pPr>
-          </w:p>
-        </w:tc>
-        <w:tc>
-          <w:tcPr>
-            <w:tcW w:w="360" w:type="dxa"/>
-            <w:tcBorders>
-              <w:top w:val="single" w:sz="4" w:space="0" w:color="auto"/>
-              <w:left w:val="single" w:sz="4" w:space="0" w:color="auto"/>
-              <w:bottom w:val="single" w:sz="4" w:space="0" w:color="auto"/>
-              <w:right w:val="single" w:sz="4" w:space="0" w:color="auto"/>
-            </w:tcBorders>
-          </w:tcPr>
-          <w:p>
-            <w:pPr>
-              <w:spacing w:line="360" w:lineRule="auto"/>
-              <w:jc w:val="both"/>
-              <w:rPr>
-                <w:rFonts w:asciiTheme="majorBidi" w:hAnsiTheme="majorBidi" w:cstheme="majorBidi"/>
-                <w:sz w:val="24"/>
-                <w:szCs w:val="24"/>
-              </w:rPr>
-            </w:pPr>
-          </w:p>
-        </w:tc>
-        <w:tc>
-          <w:tcPr>
-            <w:tcW w:w="540" w:type="dxa"/>
-            <w:tcBorders>
-              <w:top w:val="single" w:sz="4" w:space="0" w:color="auto"/>
-              <w:left w:val="single" w:sz="4" w:space="0" w:color="auto"/>
-              <w:bottom w:val="single" w:sz="4" w:space="0" w:color="auto"/>
-              <w:right w:val="single" w:sz="4" w:space="0" w:color="auto"/>
-            </w:tcBorders>
-          </w:tcPr>
-          <w:p>
-            <w:pPr>
-              <w:spacing w:line="360" w:lineRule="auto"/>
-              <w:jc w:val="both"/>
-              <w:rPr>
-                <w:rFonts w:asciiTheme="majorBidi" w:hAnsiTheme="majorBidi" w:cstheme="majorBidi"/>
-                <w:sz w:val="24"/>
-                <w:szCs w:val="24"/>
-              </w:rPr>
-            </w:pPr>
-          </w:p>
-        </w:tc>
-      </w:tr>
-      <w:tr>
-        <w:tc>
-          <w:tcPr>
-            <w:tcW w:w="510" w:type="dxa"/>
-            <w:tcBorders>
-              <w:top w:val="single" w:sz="4" w:space="0" w:color="auto"/>
-              <w:left w:val="single" w:sz="4" w:space="0" w:color="auto"/>
-              <w:bottom w:val="single" w:sz="4" w:space="0" w:color="auto"/>
-              <w:right w:val="single" w:sz="4" w:space="0" w:color="auto"/>
-            </w:tcBorders>
-            <w:hideMark/>
-          </w:tcPr>
-          <w:p>
-            <w:pPr>
-              <w:spacing w:line="360" w:lineRule="auto"/>
-              <w:jc w:val="both"/>
-              <w:rPr>
-                <w:rFonts w:asciiTheme="majorBidi" w:hAnsiTheme="majorBidi" w:cstheme="majorBidi"/>
-                <w:sz w:val="24"/>
-                <w:szCs w:val="24"/>
-              </w:rPr>
-            </w:pPr>
-            <w:r>
-              <w:rPr>
-                <w:rFonts w:asciiTheme="majorBidi" w:hAnsiTheme="majorBidi" w:cstheme="majorBidi"/>
-                <w:sz w:val="24"/>
-                <w:szCs w:val="24"/>
-              </w:rPr>
-              <w:t>E3</w:t>
-            </w:r>
-          </w:p>
-        </w:tc>
-        <w:tc>
-          <w:tcPr>
-            <w:tcW w:w="4541" w:type="dxa"/>
+              <w:t>E</w:t>
+            </w:r>
+            <w:r>
+              <w:rPr>
+                <w:rFonts w:asciiTheme="majorBidi" w:hAnsiTheme="majorBidi" w:cstheme="majorBidi"/>
+                <w:sz w:val="24"/>
+                <w:szCs w:val="24"/>
+              </w:rPr>
+              <w:t>7</w:t>
+            </w:r>
+          </w:p>
+        </w:tc>
+        <w:tc>
+          <w:tcPr>
+            <w:tcW w:w="4544" w:type="dxa"/>
             <w:tcBorders>
               <w:top w:val="single" w:sz="4" w:space="0" w:color="auto"/>
               <w:left w:val="single" w:sz="4" w:space="0" w:color="auto"/>
@@ -18139,7 +17973,7 @@
       <w:tr>
         <w:tc>
           <w:tcPr>
-            <w:tcW w:w="510" w:type="dxa"/>
+            <w:tcW w:w="511" w:type="dxa"/>
             <w:tcBorders>
               <w:top w:val="single" w:sz="4" w:space="0" w:color="auto"/>
               <w:left w:val="single" w:sz="4" w:space="0" w:color="auto"/>
@@ -18164,13 +17998,21 @@
                 <w:sz w:val="24"/>
                 <w:szCs w:val="24"/>
               </w:rPr>
-              <w:t>E4</w:t>
-            </w:r>
-          </w:p>
-        </w:tc>
-        <w:tc>
-          <w:tcPr>
-            <w:tcW w:w="4541" w:type="dxa"/>
+              <w:t>E</w:t>
+            </w:r>
+            <w:r>
+              <w:rPr>
+                <w:rFonts w:asciiTheme="majorBidi" w:hAnsiTheme="majorBidi" w:cstheme="majorBidi"/>
+                <w:sz w:val="24"/>
+                <w:szCs w:val="24"/>
+              </w:rPr>
+              <w:t>8</w:t>
+            </w:r>
+          </w:p>
+        </w:tc>
+        <w:tc>
+          <w:tcPr>
+            <w:tcW w:w="4544" w:type="dxa"/>
             <w:tcBorders>
               <w:top w:val="single" w:sz="4" w:space="0" w:color="auto"/>
               <w:left w:val="single" w:sz="4" w:space="0" w:color="auto"/>
@@ -18374,14 +18216,12 @@
             </w:pPr>
           </w:p>
         </w:tc>
-        <w:bookmarkEnd w:id="10"/>
+        <w:bookmarkEnd w:id="11"/>
       </w:tr>
     </w:tbl>
     <w:p>
       <w:pPr>
-        <w:pStyle w:val="ListParagraph"/>
         <w:spacing w:after="0" w:line="360" w:lineRule="auto"/>
-        <w:ind w:left="1571"/>
         <w:jc w:val="both"/>
         <w:rPr>
           <w:rFonts w:asciiTheme="majorBidi" w:hAnsiTheme="majorBidi" w:cstheme="majorBidi"/>
@@ -18390,22 +18230,6 @@
           <w:szCs w:val="24"/>
         </w:rPr>
       </w:pPr>
-    </w:p>
-    <w:p>
-      <w:pPr>
-        <w:pStyle w:val="ListParagraph"/>
-        <w:spacing w:after="0" w:line="360" w:lineRule="auto"/>
-        <w:ind w:left="1571"/>
-        <w:jc w:val="both"/>
-        <w:rPr>
-          <w:rFonts w:asciiTheme="majorBidi" w:hAnsiTheme="majorBidi" w:cstheme="majorBidi"/>
-          <w:i/>
-          <w:sz w:val="24"/>
-          <w:szCs w:val="24"/>
-        </w:rPr>
-      </w:pPr>
-      <w:bookmarkStart w:id="11" w:name="_GoBack"/>
-      <w:bookmarkEnd w:id="11"/>
     </w:p>
     <w:p>
       <w:pPr>
@@ -18426,7 +18250,6 @@
           <w:sz w:val="24"/>
           <w:szCs w:val="24"/>
         </w:rPr>
-        <w:lastRenderedPageBreak/>
         <w:t>Tabel 3.1</w:t>
       </w:r>
       <w:r>
@@ -18467,8 +18290,8 @@
         <w:tblLook w:val="04A0" w:firstRow="1" w:lastRow="0" w:firstColumn="1" w:lastColumn="0" w:noHBand="0" w:noVBand="1"/>
       </w:tblPr>
       <w:tblGrid>
-        <w:gridCol w:w="511"/>
-        <w:gridCol w:w="4544"/>
+        <w:gridCol w:w="743"/>
+        <w:gridCol w:w="4312"/>
         <w:gridCol w:w="720"/>
         <w:gridCol w:w="540"/>
         <w:gridCol w:w="360"/>
@@ -18477,7 +18300,7 @@
       <w:tr>
         <w:tc>
           <w:tcPr>
-            <w:tcW w:w="511" w:type="dxa"/>
+            <w:tcW w:w="743" w:type="dxa"/>
             <w:tcBorders>
               <w:top w:val="single" w:sz="4" w:space="0" w:color="auto"/>
               <w:left w:val="single" w:sz="4" w:space="0" w:color="auto"/>
@@ -18510,7 +18333,7 @@
         </w:tc>
         <w:tc>
           <w:tcPr>
-            <w:tcW w:w="4545" w:type="dxa"/>
+            <w:tcW w:w="4312" w:type="dxa"/>
             <w:tcBorders>
               <w:top w:val="single" w:sz="4" w:space="0" w:color="auto"/>
               <w:left w:val="single" w:sz="4" w:space="0" w:color="auto"/>
@@ -18677,7 +18500,7 @@
       <w:tr>
         <w:tc>
           <w:tcPr>
-            <w:tcW w:w="5056" w:type="dxa"/>
+            <w:tcW w:w="5055" w:type="dxa"/>
             <w:gridSpan w:val="2"/>
             <w:tcBorders>
               <w:top w:val="single" w:sz="4" w:space="0" w:color="auto"/>
@@ -18834,7 +18657,7 @@
       <w:tr>
         <w:tc>
           <w:tcPr>
-            <w:tcW w:w="511" w:type="dxa"/>
+            <w:tcW w:w="743" w:type="dxa"/>
             <w:tcBorders>
               <w:top w:val="single" w:sz="4" w:space="0" w:color="auto"/>
               <w:left w:val="single" w:sz="4" w:space="0" w:color="auto"/>
@@ -18856,7 +18679,7 @@
         </w:tc>
         <w:tc>
           <w:tcPr>
-            <w:tcW w:w="4545" w:type="dxa"/>
+            <w:tcW w:w="4312" w:type="dxa"/>
             <w:tcBorders>
               <w:top w:val="single" w:sz="4" w:space="0" w:color="auto"/>
               <w:left w:val="single" w:sz="4" w:space="0" w:color="auto"/>
@@ -18980,7 +18803,7 @@
       <w:tr>
         <w:tc>
           <w:tcPr>
-            <w:tcW w:w="511" w:type="dxa"/>
+            <w:tcW w:w="743" w:type="dxa"/>
             <w:tcBorders>
               <w:top w:val="single" w:sz="4" w:space="0" w:color="auto"/>
               <w:left w:val="single" w:sz="4" w:space="0" w:color="auto"/>
@@ -19005,13 +18828,21 @@
                 <w:sz w:val="24"/>
                 <w:szCs w:val="24"/>
               </w:rPr>
-              <w:t>A1</w:t>
-            </w:r>
-          </w:p>
-        </w:tc>
-        <w:tc>
-          <w:tcPr>
-            <w:tcW w:w="4545" w:type="dxa"/>
+              <w:t>A</w:t>
+            </w:r>
+            <w:r>
+              <w:rPr>
+                <w:rFonts w:asciiTheme="majorBidi" w:hAnsiTheme="majorBidi" w:cstheme="majorBidi"/>
+                <w:sz w:val="24"/>
+                <w:szCs w:val="24"/>
+              </w:rPr>
+              <w:t>9</w:t>
+            </w:r>
+          </w:p>
+        </w:tc>
+        <w:tc>
+          <w:tcPr>
+            <w:tcW w:w="4312" w:type="dxa"/>
             <w:tcBorders>
               <w:top w:val="single" w:sz="4" w:space="0" w:color="auto"/>
               <w:left w:val="single" w:sz="4" w:space="0" w:color="auto"/>
@@ -19065,7 +18896,17 @@
                 <w:szCs w:val="24"/>
                 <w:lang w:val="sv-SE"/>
               </w:rPr>
-              <w:t xml:space="preserve"> queue dan hirarchical token bucket (htb) di STMIK Widya Utama</w:t>
+              <w:t xml:space="preserve"> queue dan hirarchical token bucket (htb) di </w:t>
+            </w:r>
+            <w:r>
+              <w:rPr>
+                <w:rFonts w:asciiTheme="majorBidi" w:hAnsiTheme="majorBidi" w:cstheme="majorBidi"/>
+                <w:sz w:val="24"/>
+                <w:szCs w:val="24"/>
+                <w:lang w:val="sv-SE"/>
+              </w:rPr>
+              <w:lastRenderedPageBreak/>
+              <w:t>STMIK Widya Utama</w:t>
             </w:r>
             <w:r>
               <w:rPr>
@@ -19177,7 +19018,7 @@
       <w:tr>
         <w:tc>
           <w:tcPr>
-            <w:tcW w:w="511" w:type="dxa"/>
+            <w:tcW w:w="743" w:type="dxa"/>
             <w:tcBorders>
               <w:top w:val="single" w:sz="4" w:space="0" w:color="auto"/>
               <w:left w:val="single" w:sz="4" w:space="0" w:color="auto"/>
@@ -19202,13 +19043,29 @@
                 <w:sz w:val="24"/>
                 <w:szCs w:val="24"/>
               </w:rPr>
-              <w:t>A2</w:t>
-            </w:r>
-          </w:p>
-        </w:tc>
-        <w:tc>
-          <w:tcPr>
-            <w:tcW w:w="4545" w:type="dxa"/>
+              <w:t>A</w:t>
+            </w:r>
+            <w:r>
+              <w:rPr>
+                <w:rFonts w:asciiTheme="majorBidi" w:hAnsiTheme="majorBidi" w:cstheme="majorBidi"/>
+                <w:sz w:val="24"/>
+                <w:szCs w:val="24"/>
+              </w:rPr>
+              <w:t>1</w:t>
+            </w:r>
+            <w:r>
+              <w:rPr>
+                <w:rFonts w:asciiTheme="majorBidi" w:hAnsiTheme="majorBidi" w:cstheme="majorBidi"/>
+                <w:sz w:val="24"/>
+                <w:szCs w:val="24"/>
+              </w:rPr>
+              <w:t>0</w:t>
+            </w:r>
+          </w:p>
+        </w:tc>
+        <w:tc>
+          <w:tcPr>
+            <w:tcW w:w="4312" w:type="dxa"/>
             <w:tcBorders>
               <w:top w:val="single" w:sz="4" w:space="0" w:color="auto"/>
               <w:left w:val="single" w:sz="4" w:space="0" w:color="auto"/>
@@ -19633,35 +19490,7 @@
     </w:p>
     <w:p>
       <w:pPr>
-        <w:pStyle w:val="ListParagraph"/>
         <w:spacing w:after="0" w:line="360" w:lineRule="auto"/>
-        <w:ind w:left="1560"/>
-        <w:jc w:val="both"/>
-        <w:rPr>
-          <w:rFonts w:ascii="Times New Roman" w:hAnsi="Times New Roman" w:cs="Times New Roman"/>
-          <w:sz w:val="24"/>
-          <w:szCs w:val="24"/>
-        </w:rPr>
-      </w:pPr>
-    </w:p>
-    <w:p>
-      <w:pPr>
-        <w:pStyle w:val="ListParagraph"/>
-        <w:spacing w:after="0" w:line="360" w:lineRule="auto"/>
-        <w:ind w:left="1560"/>
-        <w:jc w:val="both"/>
-        <w:rPr>
-          <w:rFonts w:ascii="Times New Roman" w:hAnsi="Times New Roman" w:cs="Times New Roman"/>
-          <w:sz w:val="24"/>
-          <w:szCs w:val="24"/>
-        </w:rPr>
-      </w:pPr>
-    </w:p>
-    <w:p>
-      <w:pPr>
-        <w:pStyle w:val="ListParagraph"/>
-        <w:spacing w:after="0" w:line="360" w:lineRule="auto"/>
-        <w:ind w:left="1560"/>
         <w:jc w:val="both"/>
         <w:rPr>
           <w:rFonts w:ascii="Times New Roman" w:hAnsi="Times New Roman" w:cs="Times New Roman"/>
@@ -19818,6 +19647,7 @@
           <w:sz w:val="24"/>
           <w:szCs w:val="24"/>
         </w:rPr>
+        <w:lastRenderedPageBreak/>
         <w:tab/>
       </w:r>
       <w:r>
@@ -21931,6 +21761,7 @@
   <w:style w:type="character" w:default="1" w:styleId="DefaultParagraphFont">
     <w:name w:val="Default Paragraph Font"/>
     <w:uiPriority w:val="1"/>
+    <w:semiHidden/>
     <w:unhideWhenUsed/>
   </w:style>
   <w:style w:type="table" w:default="1" w:styleId="TableNormal">
@@ -22350,7 +22181,7 @@
 </file>
 
 <file path=customXml/itemProps1.xml><?xml version="1.0" encoding="utf-8"?>
-<ds:datastoreItem xmlns:ds="http://schemas.openxmlformats.org/officeDocument/2006/customXml" ds:itemID="{6CF7F115-B171-4DAA-8646-13C598931461}">
+<ds:datastoreItem xmlns:ds="http://schemas.openxmlformats.org/officeDocument/2006/customXml" ds:itemID="{1A8A010A-02AB-4B0E-A880-4C82C4100446}">
   <ds:schemaRefs>
     <ds:schemaRef ds:uri="http://schemas.openxmlformats.org/officeDocument/2006/bibliography"/>
   </ds:schemaRefs>

--- a/printout/bab3.docx
+++ b/printout/bab3.docx
@@ -3245,7 +3245,7 @@
           <v:shape id="_x0000_i1025" type="#_x0000_t75" style="width:257pt;height:357.5pt" o:ole="">
             <v:imagedata r:id="rId8" o:title=""/>
           </v:shape>
-          <o:OLEObject Type="Embed" ProgID="Visio.Drawing.15" ShapeID="_x0000_i1025" DrawAspect="Content" ObjectID="_1661756593" r:id="rId9"/>
+          <o:OLEObject Type="Embed" ProgID="Visio.Drawing.15" ShapeID="_x0000_i1025" DrawAspect="Content" ObjectID="_1661827673" r:id="rId9"/>
         </w:object>
       </w:r>
     </w:p>
@@ -3748,7 +3748,7 @@
           <v:shape id="_x0000_i1026" type="#_x0000_t75" style="width:274.6pt;height:555.05pt" o:ole="">
             <v:imagedata r:id="rId10" o:title=""/>
           </v:shape>
-          <o:OLEObject Type="Embed" ProgID="Visio.Drawing.15" ShapeID="_x0000_i1026" DrawAspect="Content" ObjectID="_1661756594" r:id="rId11"/>
+          <o:OLEObject Type="Embed" ProgID="Visio.Drawing.15" ShapeID="_x0000_i1026" DrawAspect="Content" ObjectID="_1661827674" r:id="rId11"/>
         </w:object>
       </w:r>
     </w:p>
@@ -3899,7 +3899,7 @@
           <v:shape id="_x0000_i1027" type="#_x0000_t75" style="width:256.2pt;height:274.6pt" o:ole="">
             <v:imagedata r:id="rId12" o:title=""/>
           </v:shape>
-          <o:OLEObject Type="Embed" ProgID="Visio.Drawing.15" ShapeID="_x0000_i1027" DrawAspect="Content" ObjectID="_1661756595" r:id="rId13"/>
+          <o:OLEObject Type="Embed" ProgID="Visio.Drawing.15" ShapeID="_x0000_i1027" DrawAspect="Content" ObjectID="_1661827675" r:id="rId13"/>
         </w:object>
       </w:r>
     </w:p>
@@ -4177,7 +4177,7 @@
           <v:shape id="_x0000_i1028" type="#_x0000_t75" style="width:336.55pt;height:256.2pt" o:ole="">
             <v:imagedata r:id="rId14" o:title=""/>
           </v:shape>
-          <o:OLEObject Type="Embed" ProgID="Visio.Drawing.15" ShapeID="_x0000_i1028" DrawAspect="Content" ObjectID="_1661756596" r:id="rId15"/>
+          <o:OLEObject Type="Embed" ProgID="Visio.Drawing.15" ShapeID="_x0000_i1028" DrawAspect="Content" ObjectID="_1661827676" r:id="rId15"/>
         </w:object>
       </w:r>
     </w:p>
@@ -11030,8 +11030,6 @@
           <w:szCs w:val="24"/>
         </w:rPr>
       </w:pPr>
-      <w:bookmarkStart w:id="8" w:name="_GoBack"/>
-      <w:bookmarkEnd w:id="8"/>
     </w:p>
     <w:p>
       <w:pPr>
@@ -11727,20 +11725,32 @@
     </w:p>
     <w:p>
       <w:pPr>
-        <w:ind w:leftChars="300" w:left="660"/>
-        <w:rPr>
-          <w:rFonts w:asciiTheme="majorBidi" w:hAnsiTheme="majorBidi" w:cstheme="majorBidi"/>
-          <w:sz w:val="24"/>
-          <w:szCs w:val="24"/>
-        </w:rPr>
-      </w:pPr>
-      <w:r>
         <w:rPr>
           <w:rFonts w:asciiTheme="majorBidi" w:hAnsiTheme="majorBidi" w:cstheme="majorBidi"/>
           <w:b/>
           <w:sz w:val="24"/>
           <w:szCs w:val="24"/>
-        </w:rPr>
+          <w:lang w:val="id-ID"/>
+        </w:rPr>
+      </w:pPr>
+    </w:p>
+    <w:p>
+      <w:pPr>
+        <w:ind w:leftChars="300" w:left="660"/>
+        <w:rPr>
+          <w:rFonts w:asciiTheme="majorBidi" w:hAnsiTheme="majorBidi" w:cstheme="majorBidi"/>
+          <w:sz w:val="24"/>
+          <w:szCs w:val="24"/>
+        </w:rPr>
+      </w:pPr>
+      <w:r>
+        <w:rPr>
+          <w:rFonts w:asciiTheme="majorBidi" w:hAnsiTheme="majorBidi" w:cstheme="majorBidi"/>
+          <w:b/>
+          <w:sz w:val="24"/>
+          <w:szCs w:val="24"/>
+        </w:rPr>
+        <w:lastRenderedPageBreak/>
         <w:t>Tabel 3.</w:t>
       </w:r>
       <w:r>
@@ -11819,7 +11829,6 @@
                 <w:sz w:val="24"/>
                 <w:szCs w:val="24"/>
               </w:rPr>
-              <w:lastRenderedPageBreak/>
               <w:t>No</w:t>
             </w:r>
           </w:p>
@@ -13802,6 +13811,7 @@
                 <w:sz w:val="24"/>
                 <w:szCs w:val="24"/>
               </w:rPr>
+              <w:lastRenderedPageBreak/>
               <w:t>Q</w:t>
             </w:r>
             <w:r>
@@ -13968,7 +13978,6 @@
                 <w:sz w:val="24"/>
                 <w:szCs w:val="24"/>
               </w:rPr>
-              <w:lastRenderedPageBreak/>
               <w:t>Q</w:t>
             </w:r>
             <w:r>
@@ -14691,7 +14700,18 @@
           <w:szCs w:val="24"/>
           <w:lang w:val="id-ID"/>
         </w:rPr>
-        <w:t>Jawaban dari responden dikategorikan dalam skor 1 sampai 4 (1 = Sangat Tidak Setuju, 2 = Tidak Setuju, 3 = Setuju, dan 4 = Sangat Setuju).</w:t>
+        <w:t xml:space="preserve">Jawaban dari responden dikategorikan dalam skor </w:t>
+      </w:r>
+      <w:r>
+        <w:rPr>
+          <w:rFonts w:ascii="Times New Roman" w:hAnsi="Times New Roman" w:cs="Times New Roman"/>
+          <w:i/>
+          <w:sz w:val="24"/>
+          <w:szCs w:val="24"/>
+          <w:lang w:val="id-ID"/>
+        </w:rPr>
+        <w:lastRenderedPageBreak/>
+        <w:t>1 sampai 4 (1 = Sangat Tidak Setuju, 2 = Tidak Setuju, 3 = Setuju, dan 4 = Sangat Setuju).</w:t>
       </w:r>
     </w:p>
     <w:p>
@@ -14737,7 +14757,6 @@
           <w:sz w:val="24"/>
           <w:szCs w:val="24"/>
         </w:rPr>
-        <w:lastRenderedPageBreak/>
         <w:t xml:space="preserve">Tabel 3.7 </w:t>
       </w:r>
       <w:r>
@@ -15683,7 +15702,7 @@
           <w:szCs w:val="24"/>
         </w:rPr>
       </w:pPr>
-      <w:bookmarkStart w:id="9" w:name="_Hlk37639748"/>
+      <w:bookmarkStart w:id="8" w:name="_Hlk37639748"/>
       <w:r>
         <w:rPr>
           <w:rFonts w:asciiTheme="majorBidi" w:hAnsiTheme="majorBidi" w:cstheme="majorBidi"/>
@@ -15732,7 +15751,7 @@
             </w:tcBorders>
             <w:hideMark/>
           </w:tcPr>
-          <w:bookmarkEnd w:id="9"/>
+          <w:bookmarkEnd w:id="8"/>
           <w:p>
             <w:pPr>
               <w:spacing w:line="360" w:lineRule="auto"/>
@@ -16777,7 +16796,17 @@
                 <w:szCs w:val="24"/>
                 <w:lang w:val="sv-SE"/>
               </w:rPr>
-              <w:t xml:space="preserve"> queue dan hirarchical token bucket (htb) di STMIK Widya Utama</w:t>
+              <w:t xml:space="preserve"> queue dan hirarchical </w:t>
+            </w:r>
+            <w:r>
+              <w:rPr>
+                <w:rFonts w:asciiTheme="majorBidi" w:hAnsiTheme="majorBidi" w:cstheme="majorBidi"/>
+                <w:sz w:val="24"/>
+                <w:szCs w:val="24"/>
+                <w:lang w:val="sv-SE"/>
+              </w:rPr>
+              <w:lastRenderedPageBreak/>
+              <w:t>token bucket (htb) di STMIK Widya Utama</w:t>
             </w:r>
             <w:r>
               <w:rPr>
@@ -16898,7 +16927,7 @@
           <w:szCs w:val="24"/>
         </w:rPr>
       </w:pPr>
-      <w:bookmarkStart w:id="10" w:name="_Hlk37639798"/>
+      <w:bookmarkStart w:id="9" w:name="_Hlk37639798"/>
     </w:p>
     <w:p>
       <w:pPr>
@@ -16919,7 +16948,6 @@
           <w:sz w:val="24"/>
           <w:szCs w:val="24"/>
         </w:rPr>
-        <w:lastRenderedPageBreak/>
         <w:t xml:space="preserve">Tabel 3.9 </w:t>
       </w:r>
       <w:r>
@@ -16972,8 +17000,8 @@
                 <w:szCs w:val="24"/>
               </w:rPr>
             </w:pPr>
-            <w:bookmarkStart w:id="11" w:name="_Hlk530829000"/>
-            <w:bookmarkEnd w:id="10"/>
+            <w:bookmarkStart w:id="10" w:name="_Hlk530829000"/>
+            <w:bookmarkEnd w:id="9"/>
             <w:r>
               <w:rPr>
                 <w:rFonts w:asciiTheme="majorBidi" w:hAnsiTheme="majorBidi" w:cstheme="majorBidi"/>
@@ -18216,7 +18244,7 @@
             </w:pPr>
           </w:p>
         </w:tc>
-        <w:bookmarkEnd w:id="11"/>
+        <w:bookmarkEnd w:id="10"/>
       </w:tr>
     </w:tbl>
     <w:p>
@@ -18896,7 +18924,7 @@
                 <w:szCs w:val="24"/>
                 <w:lang w:val="sv-SE"/>
               </w:rPr>
-              <w:t xml:space="preserve"> queue dan hirarchical token bucket (htb) di </w:t>
+              <w:t xml:space="preserve"> </w:t>
             </w:r>
             <w:r>
               <w:rPr>
@@ -18906,7 +18934,7 @@
                 <w:lang w:val="sv-SE"/>
               </w:rPr>
               <w:lastRenderedPageBreak/>
-              <w:t>STMIK Widya Utama</w:t>
+              <w:t>queue dan hirarchical token bucket (htb) di STMIK Widya Utama</w:t>
             </w:r>
             <w:r>
               <w:rPr>
@@ -19936,6 +19964,8 @@
           <w:szCs w:val="24"/>
         </w:rPr>
       </w:pPr>
+      <w:bookmarkStart w:id="11" w:name="_GoBack"/>
+      <w:bookmarkEnd w:id="11"/>
     </w:p>
     <w:sectPr>
       <w:footerReference w:type="default" r:id="rId16"/>
@@ -22181,7 +22211,7 @@
 </file>
 
 <file path=customXml/itemProps1.xml><?xml version="1.0" encoding="utf-8"?>
-<ds:datastoreItem xmlns:ds="http://schemas.openxmlformats.org/officeDocument/2006/customXml" ds:itemID="{1A8A010A-02AB-4B0E-A880-4C82C4100446}">
+<ds:datastoreItem xmlns:ds="http://schemas.openxmlformats.org/officeDocument/2006/customXml" ds:itemID="{C9AD5E15-2BEB-4311-9A58-1FE54D81B66E}">
   <ds:schemaRefs>
     <ds:schemaRef ds:uri="http://schemas.openxmlformats.org/officeDocument/2006/bibliography"/>
   </ds:schemaRefs>

--- a/printout/bab3.docx
+++ b/printout/bab3.docx
@@ -3245,7 +3245,7 @@
           <v:shape id="_x0000_i1025" type="#_x0000_t75" style="width:257pt;height:357.5pt" o:ole="">
             <v:imagedata r:id="rId8" o:title=""/>
           </v:shape>
-          <o:OLEObject Type="Embed" ProgID="Visio.Drawing.15" ShapeID="_x0000_i1025" DrawAspect="Content" ObjectID="_1661827673" r:id="rId9"/>
+          <o:OLEObject Type="Embed" ProgID="Visio.Drawing.15" ShapeID="_x0000_i1025" DrawAspect="Content" ObjectID="_1661976291" r:id="rId9"/>
         </w:object>
       </w:r>
     </w:p>
@@ -3748,7 +3748,7 @@
           <v:shape id="_x0000_i1026" type="#_x0000_t75" style="width:274.6pt;height:555.05pt" o:ole="">
             <v:imagedata r:id="rId10" o:title=""/>
           </v:shape>
-          <o:OLEObject Type="Embed" ProgID="Visio.Drawing.15" ShapeID="_x0000_i1026" DrawAspect="Content" ObjectID="_1661827674" r:id="rId11"/>
+          <o:OLEObject Type="Embed" ProgID="Visio.Drawing.15" ShapeID="_x0000_i1026" DrawAspect="Content" ObjectID="_1661976292" r:id="rId11"/>
         </w:object>
       </w:r>
     </w:p>
@@ -3899,7 +3899,7 @@
           <v:shape id="_x0000_i1027" type="#_x0000_t75" style="width:256.2pt;height:274.6pt" o:ole="">
             <v:imagedata r:id="rId12" o:title=""/>
           </v:shape>
-          <o:OLEObject Type="Embed" ProgID="Visio.Drawing.15" ShapeID="_x0000_i1027" DrawAspect="Content" ObjectID="_1661827675" r:id="rId13"/>
+          <o:OLEObject Type="Embed" ProgID="Visio.Drawing.15" ShapeID="_x0000_i1027" DrawAspect="Content" ObjectID="_1661976293" r:id="rId13"/>
         </w:object>
       </w:r>
     </w:p>
@@ -4177,7 +4177,7 @@
           <v:shape id="_x0000_i1028" type="#_x0000_t75" style="width:336.55pt;height:256.2pt" o:ole="">
             <v:imagedata r:id="rId14" o:title=""/>
           </v:shape>
-          <o:OLEObject Type="Embed" ProgID="Visio.Drawing.15" ShapeID="_x0000_i1028" DrawAspect="Content" ObjectID="_1661827676" r:id="rId15"/>
+          <o:OLEObject Type="Embed" ProgID="Visio.Drawing.15" ShapeID="_x0000_i1028" DrawAspect="Content" ObjectID="_1661976294" r:id="rId15"/>
         </w:object>
       </w:r>
     </w:p>
@@ -12106,54 +12106,32 @@
                 <w:sz w:val="24"/>
                 <w:szCs w:val="24"/>
               </w:rPr>
-              <w:t xml:space="preserve">Apakah aplikasi </w:t>
-            </w:r>
-            <w:r>
-              <w:rPr>
-                <w:rFonts w:asciiTheme="majorBidi" w:hAnsiTheme="majorBidi" w:cstheme="majorBidi"/>
-                <w:i/>
-                <w:iCs/>
-                <w:sz w:val="24"/>
-                <w:szCs w:val="24"/>
-              </w:rPr>
-              <w:t>Librespeed</w:t>
-            </w:r>
-            <w:r>
-              <w:rPr>
-                <w:rFonts w:asciiTheme="majorBidi" w:hAnsiTheme="majorBidi" w:cstheme="majorBidi"/>
-                <w:sz w:val="24"/>
-                <w:szCs w:val="24"/>
-              </w:rPr>
-              <w:t xml:space="preserve"> memberikan informasi </w:t>
-            </w:r>
-            <w:r>
-              <w:rPr>
-                <w:rFonts w:asciiTheme="majorBidi" w:hAnsiTheme="majorBidi" w:cstheme="majorBidi"/>
-                <w:sz w:val="24"/>
-                <w:szCs w:val="24"/>
-                <w:lang w:eastAsia="zh-CN"/>
-              </w:rPr>
-              <w:t xml:space="preserve">kecepatan </w:t>
+              <w:t xml:space="preserve">Apakah </w:t>
+            </w:r>
+            <w:r>
+              <w:rPr>
+                <w:rFonts w:asciiTheme="majorBidi" w:hAnsiTheme="majorBidi" w:cstheme="majorBidi"/>
+                <w:sz w:val="24"/>
+                <w:szCs w:val="24"/>
+              </w:rPr>
+              <w:t xml:space="preserve">perangkat pengguna dapat terhubung dengan sistem </w:t>
             </w:r>
             <w:proofErr w:type="gramStart"/>
             <w:r>
               <w:rPr>
                 <w:rFonts w:asciiTheme="majorBidi" w:hAnsiTheme="majorBidi" w:cstheme="majorBidi"/>
-                <w:i/>
-                <w:iCs/>
-                <w:sz w:val="24"/>
-                <w:szCs w:val="24"/>
-                <w:lang w:eastAsia="zh-CN"/>
-              </w:rPr>
-              <w:t>bandwidth</w:t>
-            </w:r>
-            <w:r>
-              <w:rPr>
-                <w:rFonts w:asciiTheme="majorBidi" w:hAnsiTheme="majorBidi" w:cstheme="majorBidi"/>
-                <w:sz w:val="24"/>
-                <w:szCs w:val="24"/>
-              </w:rPr>
-              <w:t xml:space="preserve"> ?</w:t>
+                <w:sz w:val="24"/>
+                <w:szCs w:val="24"/>
+              </w:rPr>
+              <w:t xml:space="preserve">HTB </w:t>
+            </w:r>
+            <w:r>
+              <w:rPr>
+                <w:rFonts w:asciiTheme="majorBidi" w:hAnsiTheme="majorBidi" w:cstheme="majorBidi"/>
+                <w:sz w:val="24"/>
+                <w:szCs w:val="24"/>
+              </w:rPr>
+              <w:t>?</w:t>
             </w:r>
             <w:proofErr w:type="gramEnd"/>
           </w:p>
@@ -13947,337 +13925,6 @@
           </w:p>
         </w:tc>
       </w:tr>
-      <w:tr>
-        <w:trPr>
-          <w:trHeight w:val="878"/>
-        </w:trPr>
-        <w:tc>
-          <w:tcPr>
-            <w:tcW w:w="738" w:type="dxa"/>
-            <w:tcBorders>
-              <w:top w:val="single" w:sz="4" w:space="0" w:color="auto"/>
-              <w:left w:val="single" w:sz="4" w:space="0" w:color="auto"/>
-              <w:bottom w:val="single" w:sz="4" w:space="0" w:color="auto"/>
-              <w:right w:val="single" w:sz="4" w:space="0" w:color="auto"/>
-            </w:tcBorders>
-            <w:hideMark/>
-          </w:tcPr>
-          <w:p>
-            <w:pPr>
-              <w:spacing w:line="360" w:lineRule="auto"/>
-              <w:jc w:val="both"/>
-              <w:rPr>
-                <w:rFonts w:asciiTheme="majorBidi" w:hAnsiTheme="majorBidi" w:cstheme="majorBidi"/>
-                <w:sz w:val="24"/>
-                <w:szCs w:val="24"/>
-              </w:rPr>
-            </w:pPr>
-            <w:r>
-              <w:rPr>
-                <w:rFonts w:asciiTheme="majorBidi" w:hAnsiTheme="majorBidi" w:cstheme="majorBidi"/>
-                <w:sz w:val="24"/>
-                <w:szCs w:val="24"/>
-              </w:rPr>
-              <w:t>Q</w:t>
-            </w:r>
-            <w:r>
-              <w:rPr>
-                <w:rFonts w:asciiTheme="majorBidi" w:hAnsiTheme="majorBidi" w:cstheme="majorBidi"/>
-                <w:sz w:val="24"/>
-                <w:szCs w:val="24"/>
-              </w:rPr>
-              <w:t>11</w:t>
-            </w:r>
-          </w:p>
-        </w:tc>
-        <w:tc>
-          <w:tcPr>
-            <w:tcW w:w="5109" w:type="dxa"/>
-            <w:tcBorders>
-              <w:top w:val="single" w:sz="4" w:space="0" w:color="auto"/>
-              <w:left w:val="single" w:sz="4" w:space="0" w:color="auto"/>
-              <w:bottom w:val="single" w:sz="4" w:space="0" w:color="auto"/>
-              <w:right w:val="single" w:sz="4" w:space="0" w:color="auto"/>
-            </w:tcBorders>
-            <w:hideMark/>
-          </w:tcPr>
-          <w:p>
-            <w:pPr>
-              <w:spacing w:line="360" w:lineRule="auto"/>
-              <w:jc w:val="both"/>
-              <w:rPr>
-                <w:rFonts w:asciiTheme="majorBidi" w:hAnsiTheme="majorBidi" w:cstheme="majorBidi"/>
-                <w:color w:val="000000" w:themeColor="text1"/>
-                <w:sz w:val="24"/>
-                <w:szCs w:val="24"/>
-              </w:rPr>
-            </w:pPr>
-            <w:r>
-              <w:rPr>
-                <w:rFonts w:asciiTheme="majorBidi" w:hAnsiTheme="majorBidi" w:cstheme="majorBidi"/>
-                <w:sz w:val="24"/>
-                <w:szCs w:val="24"/>
-              </w:rPr>
-              <w:t xml:space="preserve">Apakah </w:t>
-            </w:r>
-            <w:r>
-              <w:rPr>
-                <w:rFonts w:asciiTheme="majorBidi" w:hAnsiTheme="majorBidi" w:cstheme="majorBidi"/>
-                <w:i/>
-                <w:iCs/>
-                <w:sz w:val="24"/>
-                <w:szCs w:val="24"/>
-              </w:rPr>
-              <w:t>routerboard</w:t>
-            </w:r>
-            <w:r>
-              <w:rPr>
-                <w:rFonts w:asciiTheme="majorBidi" w:hAnsiTheme="majorBidi" w:cstheme="majorBidi"/>
-                <w:sz w:val="24"/>
-                <w:szCs w:val="24"/>
-              </w:rPr>
-              <w:t xml:space="preserve"> dapat mengatur </w:t>
-            </w:r>
-            <w:r>
-              <w:rPr>
-                <w:rFonts w:asciiTheme="majorBidi" w:hAnsiTheme="majorBidi" w:cstheme="majorBidi"/>
-                <w:i/>
-                <w:iCs/>
-                <w:sz w:val="24"/>
-                <w:szCs w:val="24"/>
-              </w:rPr>
-              <w:t xml:space="preserve">bandwidth </w:t>
-            </w:r>
-            <w:r>
-              <w:rPr>
-                <w:rFonts w:asciiTheme="majorBidi" w:hAnsiTheme="majorBidi" w:cstheme="majorBidi"/>
-                <w:sz w:val="24"/>
-                <w:szCs w:val="24"/>
-              </w:rPr>
-              <w:t xml:space="preserve">4 kali Tanpa </w:t>
-            </w:r>
-            <w:proofErr w:type="gramStart"/>
-            <w:r>
-              <w:rPr>
-                <w:rFonts w:asciiTheme="majorBidi" w:hAnsiTheme="majorBidi" w:cstheme="majorBidi"/>
-                <w:sz w:val="24"/>
-                <w:szCs w:val="24"/>
-              </w:rPr>
-              <w:t>kerusakan ?</w:t>
-            </w:r>
-            <w:proofErr w:type="gramEnd"/>
-          </w:p>
-        </w:tc>
-        <w:tc>
-          <w:tcPr>
-            <w:tcW w:w="768" w:type="dxa"/>
-            <w:tcBorders>
-              <w:top w:val="single" w:sz="4" w:space="0" w:color="auto"/>
-              <w:left w:val="single" w:sz="4" w:space="0" w:color="auto"/>
-              <w:bottom w:val="single" w:sz="4" w:space="0" w:color="auto"/>
-              <w:right w:val="single" w:sz="4" w:space="0" w:color="auto"/>
-            </w:tcBorders>
-          </w:tcPr>
-          <w:p>
-            <w:pPr>
-              <w:spacing w:line="360" w:lineRule="auto"/>
-              <w:jc w:val="both"/>
-              <w:rPr>
-                <w:rFonts w:asciiTheme="majorBidi" w:hAnsiTheme="majorBidi" w:cstheme="majorBidi"/>
-                <w:sz w:val="24"/>
-                <w:szCs w:val="24"/>
-              </w:rPr>
-            </w:pPr>
-          </w:p>
-        </w:tc>
-        <w:tc>
-          <w:tcPr>
-            <w:tcW w:w="615" w:type="dxa"/>
-            <w:tcBorders>
-              <w:top w:val="single" w:sz="4" w:space="0" w:color="auto"/>
-              <w:left w:val="single" w:sz="4" w:space="0" w:color="auto"/>
-              <w:bottom w:val="single" w:sz="4" w:space="0" w:color="auto"/>
-              <w:right w:val="single" w:sz="4" w:space="0" w:color="auto"/>
-            </w:tcBorders>
-          </w:tcPr>
-          <w:p>
-            <w:pPr>
-              <w:spacing w:line="360" w:lineRule="auto"/>
-              <w:jc w:val="both"/>
-              <w:rPr>
-                <w:rFonts w:asciiTheme="majorBidi" w:hAnsiTheme="majorBidi" w:cstheme="majorBidi"/>
-                <w:sz w:val="24"/>
-                <w:szCs w:val="24"/>
-              </w:rPr>
-            </w:pPr>
-          </w:p>
-        </w:tc>
-      </w:tr>
-      <w:tr>
-        <w:trPr>
-          <w:trHeight w:val="1286"/>
-        </w:trPr>
-        <w:tc>
-          <w:tcPr>
-            <w:tcW w:w="738" w:type="dxa"/>
-            <w:tcBorders>
-              <w:top w:val="single" w:sz="4" w:space="0" w:color="auto"/>
-              <w:left w:val="single" w:sz="4" w:space="0" w:color="auto"/>
-              <w:bottom w:val="single" w:sz="4" w:space="0" w:color="auto"/>
-              <w:right w:val="single" w:sz="4" w:space="0" w:color="auto"/>
-            </w:tcBorders>
-            <w:hideMark/>
-          </w:tcPr>
-          <w:p>
-            <w:pPr>
-              <w:spacing w:line="360" w:lineRule="auto"/>
-              <w:jc w:val="both"/>
-              <w:rPr>
-                <w:rFonts w:asciiTheme="majorBidi" w:hAnsiTheme="majorBidi" w:cstheme="majorBidi"/>
-                <w:sz w:val="24"/>
-                <w:szCs w:val="24"/>
-              </w:rPr>
-            </w:pPr>
-            <w:r>
-              <w:rPr>
-                <w:rFonts w:asciiTheme="majorBidi" w:hAnsiTheme="majorBidi" w:cstheme="majorBidi"/>
-                <w:sz w:val="24"/>
-                <w:szCs w:val="24"/>
-              </w:rPr>
-              <w:t>Q</w:t>
-            </w:r>
-            <w:r>
-              <w:rPr>
-                <w:rFonts w:asciiTheme="majorBidi" w:hAnsiTheme="majorBidi" w:cstheme="majorBidi"/>
-                <w:sz w:val="24"/>
-                <w:szCs w:val="24"/>
-              </w:rPr>
-              <w:t>12</w:t>
-            </w:r>
-          </w:p>
-        </w:tc>
-        <w:tc>
-          <w:tcPr>
-            <w:tcW w:w="5109" w:type="dxa"/>
-            <w:tcBorders>
-              <w:top w:val="single" w:sz="4" w:space="0" w:color="auto"/>
-              <w:left w:val="single" w:sz="4" w:space="0" w:color="auto"/>
-              <w:bottom w:val="single" w:sz="4" w:space="0" w:color="auto"/>
-              <w:right w:val="single" w:sz="4" w:space="0" w:color="auto"/>
-            </w:tcBorders>
-            <w:hideMark/>
-          </w:tcPr>
-          <w:p>
-            <w:pPr>
-              <w:spacing w:line="360" w:lineRule="auto"/>
-              <w:jc w:val="both"/>
-              <w:rPr>
-                <w:rFonts w:asciiTheme="majorBidi" w:hAnsiTheme="majorBidi" w:cstheme="majorBidi"/>
-                <w:sz w:val="24"/>
-                <w:szCs w:val="24"/>
-              </w:rPr>
-            </w:pPr>
-            <w:r>
-              <w:rPr>
-                <w:rFonts w:asciiTheme="majorBidi" w:hAnsiTheme="majorBidi" w:cstheme="majorBidi"/>
-                <w:sz w:val="24"/>
-                <w:szCs w:val="24"/>
-              </w:rPr>
-              <w:t xml:space="preserve">Apakah </w:t>
-            </w:r>
-            <w:r>
-              <w:rPr>
-                <w:rFonts w:asciiTheme="majorBidi" w:hAnsiTheme="majorBidi" w:cstheme="majorBidi"/>
-                <w:i/>
-                <w:iCs/>
-                <w:sz w:val="24"/>
-                <w:szCs w:val="24"/>
-              </w:rPr>
-              <w:t>routerboard</w:t>
-            </w:r>
-            <w:r>
-              <w:rPr>
-                <w:rFonts w:asciiTheme="majorBidi" w:hAnsiTheme="majorBidi" w:cstheme="majorBidi"/>
-                <w:sz w:val="24"/>
-                <w:szCs w:val="24"/>
-              </w:rPr>
-              <w:t xml:space="preserve"> dapat mengatur </w:t>
-            </w:r>
-            <w:r>
-              <w:rPr>
-                <w:rFonts w:asciiTheme="majorBidi" w:hAnsiTheme="majorBidi" w:cstheme="majorBidi"/>
-                <w:i/>
-                <w:iCs/>
-                <w:sz w:val="24"/>
-                <w:szCs w:val="24"/>
-              </w:rPr>
-              <w:t xml:space="preserve">bandwidth </w:t>
-            </w:r>
-            <w:r>
-              <w:rPr>
-                <w:rFonts w:asciiTheme="majorBidi" w:hAnsiTheme="majorBidi" w:cstheme="majorBidi"/>
-                <w:sz w:val="24"/>
-                <w:szCs w:val="24"/>
-              </w:rPr>
-              <w:t xml:space="preserve">dalam 5 kali Tanpa </w:t>
-            </w:r>
-            <w:proofErr w:type="gramStart"/>
-            <w:r>
-              <w:rPr>
-                <w:rFonts w:asciiTheme="majorBidi" w:hAnsiTheme="majorBidi" w:cstheme="majorBidi"/>
-                <w:sz w:val="24"/>
-                <w:szCs w:val="24"/>
-              </w:rPr>
-              <w:t>kerusakan ?</w:t>
-            </w:r>
-            <w:proofErr w:type="gramEnd"/>
-          </w:p>
-        </w:tc>
-        <w:tc>
-          <w:tcPr>
-            <w:tcW w:w="768" w:type="dxa"/>
-            <w:tcBorders>
-              <w:top w:val="single" w:sz="4" w:space="0" w:color="auto"/>
-              <w:left w:val="single" w:sz="4" w:space="0" w:color="auto"/>
-              <w:bottom w:val="single" w:sz="4" w:space="0" w:color="auto"/>
-              <w:right w:val="single" w:sz="4" w:space="0" w:color="auto"/>
-            </w:tcBorders>
-          </w:tcPr>
-          <w:p>
-            <w:pPr>
-              <w:spacing w:line="360" w:lineRule="auto"/>
-              <w:jc w:val="both"/>
-              <w:rPr>
-                <w:rFonts w:asciiTheme="majorBidi" w:hAnsiTheme="majorBidi" w:cstheme="majorBidi"/>
-                <w:sz w:val="24"/>
-                <w:szCs w:val="24"/>
-              </w:rPr>
-            </w:pPr>
-          </w:p>
-        </w:tc>
-        <w:tc>
-          <w:tcPr>
-            <w:tcW w:w="615" w:type="dxa"/>
-            <w:tcBorders>
-              <w:top w:val="single" w:sz="4" w:space="0" w:color="auto"/>
-              <w:left w:val="single" w:sz="4" w:space="0" w:color="auto"/>
-              <w:bottom w:val="single" w:sz="4" w:space="0" w:color="auto"/>
-              <w:right w:val="single" w:sz="4" w:space="0" w:color="auto"/>
-            </w:tcBorders>
-          </w:tcPr>
-          <w:p>
-            <w:pPr>
-              <w:spacing w:line="360" w:lineRule="auto"/>
-              <w:jc w:val="both"/>
-              <w:rPr>
-                <w:rFonts w:asciiTheme="majorBidi" w:hAnsiTheme="majorBidi" w:cstheme="majorBidi"/>
-                <w:sz w:val="24"/>
-                <w:szCs w:val="24"/>
-              </w:rPr>
-            </w:pPr>
-          </w:p>
-        </w:tc>
-      </w:tr>
     </w:tbl>
     <w:p>
       <w:pPr>
@@ -14700,18 +14347,7 @@
           <w:szCs w:val="24"/>
           <w:lang w:val="id-ID"/>
         </w:rPr>
-        <w:t xml:space="preserve">Jawaban dari responden dikategorikan dalam skor </w:t>
-      </w:r>
-      <w:r>
-        <w:rPr>
-          <w:rFonts w:ascii="Times New Roman" w:hAnsi="Times New Roman" w:cs="Times New Roman"/>
-          <w:i/>
-          <w:sz w:val="24"/>
-          <w:szCs w:val="24"/>
-          <w:lang w:val="id-ID"/>
-        </w:rPr>
-        <w:lastRenderedPageBreak/>
-        <w:t>1 sampai 4 (1 = Sangat Tidak Setuju, 2 = Tidak Setuju, 3 = Setuju, dan 4 = Sangat Setuju).</w:t>
+        <w:t>Jawaban dari responden dikategorikan dalam skor 1 sampai 4 (1 = Sangat Tidak Setuju, 2 = Tidak Setuju, 3 = Setuju, dan 4 = Sangat Setuju).</w:t>
       </w:r>
     </w:p>
     <w:p>
@@ -14740,6 +14376,48 @@
     </w:p>
     <w:p>
       <w:pPr>
+        <w:pStyle w:val="ListParagraph"/>
+        <w:ind w:left="1571"/>
+        <w:jc w:val="both"/>
+        <w:rPr>
+          <w:rFonts w:ascii="Times New Roman" w:hAnsi="Times New Roman" w:cs="Times New Roman"/>
+          <w:i/>
+          <w:sz w:val="24"/>
+          <w:szCs w:val="24"/>
+          <w:lang w:val="id-ID"/>
+        </w:rPr>
+      </w:pPr>
+    </w:p>
+    <w:p>
+      <w:pPr>
+        <w:pStyle w:val="ListParagraph"/>
+        <w:ind w:left="1571"/>
+        <w:jc w:val="both"/>
+        <w:rPr>
+          <w:rFonts w:ascii="Times New Roman" w:hAnsi="Times New Roman" w:cs="Times New Roman"/>
+          <w:i/>
+          <w:sz w:val="24"/>
+          <w:szCs w:val="24"/>
+          <w:lang w:val="id-ID"/>
+        </w:rPr>
+      </w:pPr>
+    </w:p>
+    <w:p>
+      <w:pPr>
+        <w:pStyle w:val="ListParagraph"/>
+        <w:ind w:left="1571"/>
+        <w:jc w:val="both"/>
+        <w:rPr>
+          <w:rFonts w:ascii="Times New Roman" w:hAnsi="Times New Roman" w:cs="Times New Roman"/>
+          <w:i/>
+          <w:sz w:val="24"/>
+          <w:szCs w:val="24"/>
+          <w:lang w:val="id-ID"/>
+        </w:rPr>
+      </w:pPr>
+    </w:p>
+    <w:p>
+      <w:pPr>
         <w:spacing w:after="0" w:line="360" w:lineRule="auto"/>
         <w:ind w:firstLine="720"/>
         <w:jc w:val="both"/>
@@ -14757,6 +14435,7 @@
           <w:sz w:val="24"/>
           <w:szCs w:val="24"/>
         </w:rPr>
+        <w:lastRenderedPageBreak/>
         <w:t xml:space="preserve">Tabel 3.7 </w:t>
       </w:r>
       <w:r>
@@ -16796,17 +16475,7 @@
                 <w:szCs w:val="24"/>
                 <w:lang w:val="sv-SE"/>
               </w:rPr>
-              <w:t xml:space="preserve"> queue dan hirarchical </w:t>
-            </w:r>
-            <w:r>
-              <w:rPr>
-                <w:rFonts w:asciiTheme="majorBidi" w:hAnsiTheme="majorBidi" w:cstheme="majorBidi"/>
-                <w:sz w:val="24"/>
-                <w:szCs w:val="24"/>
-                <w:lang w:val="sv-SE"/>
-              </w:rPr>
-              <w:lastRenderedPageBreak/>
-              <w:t>token bucket (htb) di STMIK Widya Utama</w:t>
+              <w:t xml:space="preserve"> queue dan hirarchical token bucket (htb) di STMIK Widya Utama</w:t>
             </w:r>
             <w:r>
               <w:rPr>
@@ -16928,6 +16597,8 @@
         </w:rPr>
       </w:pPr>
       <w:bookmarkStart w:id="9" w:name="_Hlk37639798"/>
+      <w:bookmarkStart w:id="10" w:name="_GoBack"/>
+      <w:bookmarkEnd w:id="10"/>
     </w:p>
     <w:p>
       <w:pPr>
@@ -16948,6 +16619,7 @@
           <w:sz w:val="24"/>
           <w:szCs w:val="24"/>
         </w:rPr>
+        <w:lastRenderedPageBreak/>
         <w:t xml:space="preserve">Tabel 3.9 </w:t>
       </w:r>
       <w:r>
@@ -17000,7 +16672,7 @@
                 <w:szCs w:val="24"/>
               </w:rPr>
             </w:pPr>
-            <w:bookmarkStart w:id="10" w:name="_Hlk530829000"/>
+            <w:bookmarkStart w:id="11" w:name="_Hlk530829000"/>
             <w:bookmarkEnd w:id="9"/>
             <w:r>
               <w:rPr>
@@ -18244,7 +17916,7 @@
             </w:pPr>
           </w:p>
         </w:tc>
-        <w:bookmarkEnd w:id="10"/>
+        <w:bookmarkEnd w:id="11"/>
       </w:tr>
     </w:tbl>
     <w:p>
@@ -18924,7 +18596,7 @@
                 <w:szCs w:val="24"/>
                 <w:lang w:val="sv-SE"/>
               </w:rPr>
-              <w:t xml:space="preserve"> </w:t>
+              <w:t xml:space="preserve"> queue dan hirarchical token bucket (htb) di </w:t>
             </w:r>
             <w:r>
               <w:rPr>
@@ -18934,7 +18606,7 @@
                 <w:lang w:val="sv-SE"/>
               </w:rPr>
               <w:lastRenderedPageBreak/>
-              <w:t>queue dan hirarchical token bucket (htb) di STMIK Widya Utama</w:t>
+              <w:t>STMIK Widya Utama</w:t>
             </w:r>
             <w:r>
               <w:rPr>
@@ -19964,8 +19636,6 @@
           <w:szCs w:val="24"/>
         </w:rPr>
       </w:pPr>
-      <w:bookmarkStart w:id="11" w:name="_GoBack"/>
-      <w:bookmarkEnd w:id="11"/>
     </w:p>
     <w:sectPr>
       <w:footerReference w:type="default" r:id="rId16"/>
@@ -22211,7 +21881,7 @@
 </file>
 
 <file path=customXml/itemProps1.xml><?xml version="1.0" encoding="utf-8"?>
-<ds:datastoreItem xmlns:ds="http://schemas.openxmlformats.org/officeDocument/2006/customXml" ds:itemID="{C9AD5E15-2BEB-4311-9A58-1FE54D81B66E}">
+<ds:datastoreItem xmlns:ds="http://schemas.openxmlformats.org/officeDocument/2006/customXml" ds:itemID="{39F33A5A-F03A-4050-B79B-793CB3CFE551}">
   <ds:schemaRefs>
     <ds:schemaRef ds:uri="http://schemas.openxmlformats.org/officeDocument/2006/bibliography"/>
   </ds:schemaRefs>

--- a/printout/bab3.docx
+++ b/printout/bab3.docx
@@ -1176,7 +1176,15 @@
           <w:sz w:val="24"/>
           <w:szCs w:val="24"/>
         </w:rPr>
-        <w:t>20</w:t>
+        <w:t>2</w:t>
+      </w:r>
+      <w:r>
+        <w:rPr>
+          <w:rFonts w:ascii="Times New Roman" w:hAnsi="Times New Roman" w:cs="Times New Roman"/>
+          <w:sz w:val="24"/>
+          <w:szCs w:val="24"/>
+        </w:rPr>
+        <w:t>2</w:t>
       </w:r>
       <w:r>
         <w:rPr>
@@ -3245,7 +3253,7 @@
           <v:shape id="_x0000_i1025" type="#_x0000_t75" style="width:257.25pt;height:357.75pt" o:ole="">
             <v:imagedata r:id="rId8" o:title=""/>
           </v:shape>
-          <o:OLEObject Type="Embed" ProgID="Visio.Drawing.15" ShapeID="_x0000_i1025" DrawAspect="Content" ObjectID="_1663221709" r:id="rId9"/>
+          <o:OLEObject Type="Embed" ProgID="Visio.Drawing.15" ShapeID="_x0000_i1025" DrawAspect="Content" ObjectID="_1674534955" r:id="rId9"/>
         </w:object>
       </w:r>
     </w:p>
@@ -3748,7 +3756,7 @@
           <v:shape id="_x0000_i1026" type="#_x0000_t75" style="width:274.5pt;height:555pt" o:ole="">
             <v:imagedata r:id="rId10" o:title=""/>
           </v:shape>
-          <o:OLEObject Type="Embed" ProgID="Visio.Drawing.15" ShapeID="_x0000_i1026" DrawAspect="Content" ObjectID="_1663221710" r:id="rId11"/>
+          <o:OLEObject Type="Embed" ProgID="Visio.Drawing.15" ShapeID="_x0000_i1026" DrawAspect="Content" ObjectID="_1674534956" r:id="rId11"/>
         </w:object>
       </w:r>
     </w:p>
@@ -3899,7 +3907,7 @@
           <v:shape id="_x0000_i1027" type="#_x0000_t75" style="width:256.5pt;height:274.5pt" o:ole="">
             <v:imagedata r:id="rId12" o:title=""/>
           </v:shape>
-          <o:OLEObject Type="Embed" ProgID="Visio.Drawing.15" ShapeID="_x0000_i1027" DrawAspect="Content" ObjectID="_1663221711" r:id="rId13"/>
+          <o:OLEObject Type="Embed" ProgID="Visio.Drawing.15" ShapeID="_x0000_i1027" DrawAspect="Content" ObjectID="_1674534957" r:id="rId13"/>
         </w:object>
       </w:r>
     </w:p>
@@ -4177,7 +4185,7 @@
           <v:shape id="_x0000_i1028" type="#_x0000_t75" style="width:336.75pt;height:256.5pt" o:ole="">
             <v:imagedata r:id="rId14" o:title=""/>
           </v:shape>
-          <o:OLEObject Type="Embed" ProgID="Visio.Drawing.15" ShapeID="_x0000_i1028" DrawAspect="Content" ObjectID="_1663221712" r:id="rId15"/>
+          <o:OLEObject Type="Embed" ProgID="Visio.Drawing.15" ShapeID="_x0000_i1028" DrawAspect="Content" ObjectID="_1674534958" r:id="rId15"/>
         </w:object>
       </w:r>
     </w:p>
@@ -17826,7 +17834,27 @@
           <w:sz w:val="24"/>
           <w:szCs w:val="24"/>
         </w:rPr>
-        <w:t>Menyiapkan reponden</w:t>
+        <w:t>Menyiapkan re</w:t>
+      </w:r>
+      <w:r>
+        <w:rPr>
+          <w:rFonts w:ascii="Times New Roman" w:hAnsi="Times New Roman" w:cs="Times New Roman"/>
+          <w:b/>
+          <w:bCs/>
+          <w:sz w:val="24"/>
+          <w:szCs w:val="24"/>
+        </w:rPr>
+        <w:t>s</w:t>
+      </w:r>
+      <w:r>
+        <w:rPr>
+          <w:rFonts w:ascii="Times New Roman" w:hAnsi="Times New Roman" w:cs="Times New Roman"/>
+          <w:b/>
+          <w:bCs/>
+          <w:sz w:val="24"/>
+          <w:szCs w:val="24"/>
+        </w:rPr>
+        <w:t>ponden</w:t>
       </w:r>
     </w:p>
     <w:p>
@@ -17855,7 +17883,15 @@
           <w:sz w:val="24"/>
           <w:szCs w:val="24"/>
         </w:rPr>
-        <w:t>20</w:t>
+        <w:t>2</w:t>
+      </w:r>
+      <w:r>
+        <w:rPr>
+          <w:rFonts w:ascii="Times New Roman" w:hAnsi="Times New Roman" w:cs="Times New Roman"/>
+          <w:sz w:val="24"/>
+          <w:szCs w:val="24"/>
+        </w:rPr>
+        <w:t>2</w:t>
       </w:r>
       <w:r>
         <w:rPr>
@@ -17871,7 +17907,7 @@
           <w:sz w:val="24"/>
           <w:szCs w:val="24"/>
         </w:rPr>
-        <w:t>15</w:t>
+        <w:t>21</w:t>
       </w:r>
       <w:r>
         <w:rPr>
@@ -17887,8 +17923,10 @@
           <w:sz w:val="24"/>
           <w:szCs w:val="24"/>
         </w:rPr>
-        <w:t>5</w:t>
-      </w:r>
+        <w:t>1</w:t>
+      </w:r>
+      <w:bookmarkStart w:id="8" w:name="_GoBack"/>
+      <w:bookmarkEnd w:id="8"/>
       <w:r>
         <w:rPr>
           <w:rFonts w:ascii="Times New Roman" w:hAnsi="Times New Roman" w:cs="Times New Roman"/>
@@ -19561,7 +19599,7 @@
                 <w:szCs w:val="24"/>
               </w:rPr>
             </w:pPr>
-            <w:bookmarkStart w:id="8" w:name="_Hlk52554794"/>
+            <w:bookmarkStart w:id="9" w:name="_Hlk52554794"/>
             <w:r>
               <w:rPr>
                 <w:rFonts w:asciiTheme="majorBidi" w:hAnsiTheme="majorBidi" w:cstheme="majorBidi"/>
@@ -19661,7 +19699,7 @@
               </w:rPr>
               <w:t xml:space="preserve">(htb) di STMIK Widya Utama dapat di akses melalui perangkat yang memiliki fitur wifi bila pengguna membutuhkan </w:t>
             </w:r>
-            <w:bookmarkEnd w:id="8"/>
+            <w:bookmarkEnd w:id="9"/>
             <w:r>
               <w:rPr>
                 <w:rFonts w:asciiTheme="majorBidi" w:hAnsiTheme="majorBidi" w:cstheme="majorBidi"/>
@@ -19787,7 +19825,7 @@
           <w:szCs w:val="24"/>
         </w:rPr>
       </w:pPr>
-      <w:bookmarkStart w:id="9" w:name="_Hlk37639748"/>
+      <w:bookmarkStart w:id="10" w:name="_Hlk37639748"/>
       <w:r>
         <w:rPr>
           <w:rFonts w:asciiTheme="majorBidi" w:hAnsiTheme="majorBidi" w:cstheme="majorBidi"/>
@@ -19854,7 +19892,7 @@
             </w:tcBorders>
             <w:hideMark/>
           </w:tcPr>
-          <w:bookmarkEnd w:id="9"/>
+          <w:bookmarkEnd w:id="10"/>
           <w:p>
             <w:pPr>
               <w:spacing w:line="360" w:lineRule="auto"/>
@@ -21059,7 +21097,7 @@
                 <w:szCs w:val="24"/>
               </w:rPr>
             </w:pPr>
-            <w:bookmarkStart w:id="10" w:name="_Hlk52554952"/>
+            <w:bookmarkStart w:id="11" w:name="_Hlk52554952"/>
             <w:r>
               <w:rPr>
                 <w:rFonts w:asciiTheme="majorBidi" w:hAnsiTheme="majorBidi" w:cstheme="majorBidi"/>
@@ -21179,7 +21217,7 @@
               </w:rPr>
               <w:t>(NDLC)</w:t>
             </w:r>
-            <w:bookmarkEnd w:id="10"/>
+            <w:bookmarkEnd w:id="11"/>
           </w:p>
         </w:tc>
         <w:tc>
@@ -21321,7 +21359,7 @@
                 <w:szCs w:val="24"/>
               </w:rPr>
             </w:pPr>
-            <w:bookmarkStart w:id="11" w:name="_Hlk52554976"/>
+            <w:bookmarkStart w:id="12" w:name="_Hlk52554976"/>
             <w:r>
               <w:rPr>
                 <w:rFonts w:asciiTheme="majorBidi" w:hAnsiTheme="majorBidi" w:cstheme="majorBidi"/>
@@ -21421,7 +21459,7 @@
               </w:rPr>
               <w:t xml:space="preserve">(htb) di STMIK Widya Utama bisa di kembangkan dan dipelajari lagi </w:t>
             </w:r>
-            <w:bookmarkEnd w:id="11"/>
+            <w:bookmarkEnd w:id="12"/>
             <w:r>
               <w:rPr>
                 <w:rFonts w:asciiTheme="majorBidi" w:hAnsiTheme="majorBidi" w:cstheme="majorBidi"/>
@@ -21534,7 +21572,7 @@
           <w:szCs w:val="24"/>
         </w:rPr>
       </w:pPr>
-      <w:bookmarkStart w:id="12" w:name="_Hlk37639798"/>
+      <w:bookmarkStart w:id="13" w:name="_Hlk37639798"/>
     </w:p>
     <w:p>
       <w:pPr>
@@ -21625,8 +21663,8 @@
                 <w:szCs w:val="24"/>
               </w:rPr>
             </w:pPr>
-            <w:bookmarkStart w:id="13" w:name="_Hlk530829000"/>
-            <w:bookmarkEnd w:id="12"/>
+            <w:bookmarkStart w:id="14" w:name="_Hlk530829000"/>
+            <w:bookmarkEnd w:id="13"/>
             <w:r>
               <w:rPr>
                 <w:rFonts w:asciiTheme="majorBidi" w:hAnsiTheme="majorBidi" w:cstheme="majorBidi"/>
@@ -22168,7 +22206,7 @@
                 <w:szCs w:val="24"/>
               </w:rPr>
             </w:pPr>
-            <w:bookmarkStart w:id="14" w:name="_Hlk52555002"/>
+            <w:bookmarkStart w:id="15" w:name="_Hlk52555002"/>
             <w:r>
               <w:rPr>
                 <w:rFonts w:asciiTheme="majorBidi" w:hAnsiTheme="majorBidi" w:cstheme="majorBidi"/>
@@ -22312,7 +22350,7 @@
               </w:rPr>
               <w:t xml:space="preserve"> </w:t>
             </w:r>
-            <w:bookmarkEnd w:id="14"/>
+            <w:bookmarkEnd w:id="15"/>
             <w:r>
               <w:rPr>
                 <w:rFonts w:asciiTheme="majorBidi" w:hAnsiTheme="majorBidi" w:cstheme="majorBidi"/>
@@ -22927,7 +22965,7 @@
             </w:pPr>
           </w:p>
         </w:tc>
-        <w:bookmarkEnd w:id="13"/>
+        <w:bookmarkEnd w:id="14"/>
       </w:tr>
     </w:tbl>
     <w:p>
@@ -24061,8 +24099,6 @@
         </w:rPr>
         <w:t>0</w:t>
       </w:r>
-      <w:bookmarkStart w:id="15" w:name="_GoBack"/>
-      <w:bookmarkEnd w:id="15"/>
       <w:r>
         <w:rPr>
           <w:rFonts w:ascii="Times New Roman" w:hAnsi="Times New Roman" w:cs="Times New Roman"/>
@@ -26927,7 +26963,7 @@
 </file>
 
 <file path=customXml/itemProps1.xml><?xml version="1.0" encoding="utf-8"?>
-<ds:datastoreItem xmlns:ds="http://schemas.openxmlformats.org/officeDocument/2006/customXml" ds:itemID="{8EA3097B-B45D-4C00-AFA8-8688713178F3}">
+<ds:datastoreItem xmlns:ds="http://schemas.openxmlformats.org/officeDocument/2006/customXml" ds:itemID="{A4D9EF87-7E04-4A78-A392-C128D67864E0}">
   <ds:schemaRefs>
     <ds:schemaRef ds:uri="http://schemas.openxmlformats.org/officeDocument/2006/bibliography"/>
   </ds:schemaRefs>
